--- a/GeoQuiz-3/房间预订模块需求分析.docx
+++ b/GeoQuiz-3/房间预订模块需求分析.docx
@@ -138,6 +138,8 @@
                 </w:tc>
               </w:sdtContent>
             </w:sdt>
+            <w:bookmarkStart w:id="0" w:name="_GoBack"/>
+            <w:bookmarkEnd w:id="0"/>
           </w:tr>
           <w:tr>
             <w:trPr>
@@ -218,8 +220,9 @@
             <w:sdt>
               <w:sdtPr>
                 <w:rPr>
-                  <w:b/>
                   <w:bCs/>
+                  <w:sz w:val="24"/>
+                  <w:szCs w:val="24"/>
                 </w:rPr>
                 <w:alias w:val="作者"/>
                 <w:id w:val="15524260"/>
@@ -249,8 +252,9 @@
                     <w:r>
                       <w:rPr>
                         <w:rFonts w:hint="eastAsia"/>
-                        <w:b/>
                         <w:bCs/>
+                        <w:sz w:val="24"/>
+                        <w:szCs w:val="24"/>
                       </w:rPr>
                       <w:t>陈豪</w:t>
                     </w:r>
@@ -273,9 +277,6 @@
                 </w:rPr>
                 <w:alias w:val="日期"/>
                 <w:id w:val="516659546"/>
-                <w:placeholder>
-                  <w:docPart w:val="CFE933F62D3F4A88AB59B75D7F1FCC84"/>
-                </w:placeholder>
                 <w:dataBinding w:prefixMappings="xmlns:ns0='http://schemas.microsoft.com/office/2006/coverPageProps'" w:xpath="/ns0:CoverPageProperties[1]/ns0:PublishDate[1]" w:storeItemID="{55AF091B-3C7A-41E3-B477-F2FDAA23CFDA}"/>
                 <w:date w:fullDate="2015-05-09T00:00:00Z">
                   <w:dateFormat w:val="yyyy/M/d"/>
@@ -421,2206 +422,10 @@
         </w:rPr>
         <w:fldChar w:fldCharType="separate"/>
       </w:r>
-      <w:hyperlink w:anchor="_Toc419039240" w:history="1">
-        <w:r>
-          <w:rPr>
-            <w:rStyle w:val="a9"/>
-            <w:noProof/>
-          </w:rPr>
-          <w:t>1.</w:t>
-        </w:r>
-        <w:r>
-          <w:rPr>
-            <w:rStyle w:val="a9"/>
-            <w:rFonts w:hint="eastAsia"/>
-            <w:noProof/>
-          </w:rPr>
-          <w:t>引言</w:t>
-        </w:r>
-        <w:r>
-          <w:rPr>
-            <w:noProof/>
-            <w:webHidden/>
-          </w:rPr>
-          <w:tab/>
-        </w:r>
-        <w:r>
-          <w:rPr>
-            <w:noProof/>
-            <w:webHidden/>
-          </w:rPr>
-          <w:fldChar w:fldCharType="begin"/>
-        </w:r>
-        <w:r>
-          <w:rPr>
-            <w:noProof/>
-            <w:webHidden/>
-          </w:rPr>
-          <w:instrText xml:space="preserve"> PAGEREF _Toc419039240 \h </w:instrText>
-        </w:r>
-        <w:r>
-          <w:rPr>
-            <w:noProof/>
-            <w:webHidden/>
-          </w:rPr>
-        </w:r>
-        <w:r>
-          <w:rPr>
-            <w:noProof/>
-            <w:webHidden/>
-          </w:rPr>
-          <w:fldChar w:fldCharType="separate"/>
-        </w:r>
-        <w:r>
-          <w:rPr>
-            <w:noProof/>
-            <w:webHidden/>
-          </w:rPr>
-          <w:t>2</w:t>
-        </w:r>
-        <w:r>
-          <w:rPr>
-            <w:noProof/>
-            <w:webHidden/>
-          </w:rPr>
-          <w:fldChar w:fldCharType="end"/>
-        </w:r>
-      </w:hyperlink>
-    </w:p>
-    <w:p>
-      <w:pPr>
-        <w:pStyle w:val="20"/>
-        <w:tabs>
-          <w:tab w:val="right" w:leader="dot" w:pos="8296"/>
-        </w:tabs>
-        <w:rPr>
-          <w:noProof/>
-          <w:kern w:val="2"/>
-          <w:sz w:val="21"/>
-        </w:rPr>
-      </w:pPr>
-      <w:hyperlink w:anchor="_Toc419039241" w:history="1">
-        <w:r>
-          <w:rPr>
-            <w:rStyle w:val="a9"/>
-            <w:noProof/>
-          </w:rPr>
-          <w:t>1.1</w:t>
-        </w:r>
-        <w:r>
-          <w:rPr>
-            <w:rStyle w:val="a9"/>
-            <w:rFonts w:hint="eastAsia"/>
-            <w:noProof/>
-          </w:rPr>
-          <w:t>编写目的</w:t>
-        </w:r>
-        <w:r>
-          <w:rPr>
-            <w:noProof/>
-            <w:webHidden/>
-          </w:rPr>
-          <w:tab/>
-        </w:r>
-        <w:r>
-          <w:rPr>
-            <w:noProof/>
-            <w:webHidden/>
-          </w:rPr>
-          <w:fldChar w:fldCharType="begin"/>
-        </w:r>
-        <w:r>
-          <w:rPr>
-            <w:noProof/>
-            <w:webHidden/>
-          </w:rPr>
-          <w:instrText xml:space="preserve"> PAGEREF _Toc419039241 \h </w:instrText>
-        </w:r>
-        <w:r>
-          <w:rPr>
-            <w:noProof/>
-            <w:webHidden/>
-          </w:rPr>
-        </w:r>
-        <w:r>
-          <w:rPr>
-            <w:noProof/>
-            <w:webHidden/>
-          </w:rPr>
-          <w:fldChar w:fldCharType="separate"/>
-        </w:r>
-        <w:r>
-          <w:rPr>
-            <w:noProof/>
-            <w:webHidden/>
-          </w:rPr>
-          <w:t>2</w:t>
-        </w:r>
-        <w:r>
-          <w:rPr>
-            <w:noProof/>
-            <w:webHidden/>
-          </w:rPr>
-          <w:fldChar w:fldCharType="end"/>
-        </w:r>
-      </w:hyperlink>
-    </w:p>
-    <w:p>
-      <w:pPr>
-        <w:pStyle w:val="20"/>
-        <w:tabs>
-          <w:tab w:val="right" w:leader="dot" w:pos="8296"/>
-        </w:tabs>
-        <w:rPr>
-          <w:noProof/>
-          <w:kern w:val="2"/>
-          <w:sz w:val="21"/>
-        </w:rPr>
-      </w:pPr>
-      <w:hyperlink w:anchor="_Toc419039242" w:history="1">
-        <w:r>
-          <w:rPr>
-            <w:rStyle w:val="a9"/>
-            <w:noProof/>
-          </w:rPr>
-          <w:t>1.2</w:t>
-        </w:r>
-        <w:r>
-          <w:rPr>
-            <w:rStyle w:val="a9"/>
-            <w:rFonts w:hint="eastAsia"/>
-            <w:noProof/>
-          </w:rPr>
-          <w:t>项目背景</w:t>
-        </w:r>
-        <w:r>
-          <w:rPr>
-            <w:noProof/>
-            <w:webHidden/>
-          </w:rPr>
-          <w:tab/>
-        </w:r>
-        <w:r>
-          <w:rPr>
-            <w:noProof/>
-            <w:webHidden/>
-          </w:rPr>
-          <w:fldChar w:fldCharType="begin"/>
-        </w:r>
-        <w:r>
-          <w:rPr>
-            <w:noProof/>
-            <w:webHidden/>
-          </w:rPr>
-          <w:instrText xml:space="preserve"> PAGEREF _Toc419039242 \h </w:instrText>
-        </w:r>
-        <w:r>
-          <w:rPr>
-            <w:noProof/>
-            <w:webHidden/>
-          </w:rPr>
-        </w:r>
-        <w:r>
-          <w:rPr>
-            <w:noProof/>
-            <w:webHidden/>
-          </w:rPr>
-          <w:fldChar w:fldCharType="separate"/>
-        </w:r>
-        <w:r>
-          <w:rPr>
-            <w:noProof/>
-            <w:webHidden/>
-          </w:rPr>
-          <w:t>2</w:t>
-        </w:r>
-        <w:r>
-          <w:rPr>
-            <w:noProof/>
-            <w:webHidden/>
-          </w:rPr>
-          <w:fldChar w:fldCharType="end"/>
-        </w:r>
-      </w:hyperlink>
-    </w:p>
-    <w:p>
-      <w:pPr>
-        <w:pStyle w:val="20"/>
-        <w:tabs>
-          <w:tab w:val="right" w:leader="dot" w:pos="8296"/>
-        </w:tabs>
-        <w:rPr>
-          <w:noProof/>
-          <w:kern w:val="2"/>
-          <w:sz w:val="21"/>
-        </w:rPr>
-      </w:pPr>
-      <w:hyperlink w:anchor="_Toc419039243" w:history="1">
-        <w:r>
-          <w:rPr>
-            <w:rStyle w:val="a9"/>
-            <w:noProof/>
-          </w:rPr>
-          <w:t>1.3</w:t>
-        </w:r>
-        <w:r>
-          <w:rPr>
-            <w:rStyle w:val="a9"/>
-            <w:rFonts w:hint="eastAsia"/>
-            <w:noProof/>
-          </w:rPr>
-          <w:t>定义</w:t>
-        </w:r>
-        <w:r>
-          <w:rPr>
-            <w:noProof/>
-            <w:webHidden/>
-          </w:rPr>
-          <w:tab/>
-        </w:r>
-        <w:r>
-          <w:rPr>
-            <w:noProof/>
-            <w:webHidden/>
-          </w:rPr>
-          <w:fldChar w:fldCharType="begin"/>
-        </w:r>
-        <w:r>
-          <w:rPr>
-            <w:noProof/>
-            <w:webHidden/>
-          </w:rPr>
-          <w:instrText xml:space="preserve"> PAGEREF _Toc419039243 \h </w:instrText>
-        </w:r>
-        <w:r>
-          <w:rPr>
-            <w:noProof/>
-            <w:webHidden/>
-          </w:rPr>
-        </w:r>
-        <w:r>
-          <w:rPr>
-            <w:noProof/>
-            <w:webHidden/>
-          </w:rPr>
-          <w:fldChar w:fldCharType="separate"/>
-        </w:r>
-        <w:r>
-          <w:rPr>
-            <w:noProof/>
-            <w:webHidden/>
-          </w:rPr>
-          <w:t>2</w:t>
-        </w:r>
-        <w:r>
-          <w:rPr>
-            <w:noProof/>
-            <w:webHidden/>
-          </w:rPr>
-          <w:fldChar w:fldCharType="end"/>
-        </w:r>
-      </w:hyperlink>
-    </w:p>
-    <w:p>
-      <w:pPr>
-        <w:pStyle w:val="20"/>
-        <w:tabs>
-          <w:tab w:val="right" w:leader="dot" w:pos="8296"/>
-        </w:tabs>
-        <w:rPr>
-          <w:noProof/>
-          <w:kern w:val="2"/>
-          <w:sz w:val="21"/>
-        </w:rPr>
-      </w:pPr>
-      <w:hyperlink w:anchor="_Toc419039244" w:history="1">
-        <w:r>
-          <w:rPr>
-            <w:rStyle w:val="a9"/>
-            <w:noProof/>
-          </w:rPr>
-          <w:t>1.4</w:t>
-        </w:r>
-        <w:r>
-          <w:rPr>
-            <w:rStyle w:val="a9"/>
-            <w:rFonts w:hint="eastAsia"/>
-            <w:noProof/>
-          </w:rPr>
-          <w:t>参考资料</w:t>
-        </w:r>
-        <w:r>
-          <w:rPr>
-            <w:noProof/>
-            <w:webHidden/>
-          </w:rPr>
-          <w:tab/>
-        </w:r>
-        <w:r>
-          <w:rPr>
-            <w:noProof/>
-            <w:webHidden/>
-          </w:rPr>
-          <w:fldChar w:fldCharType="begin"/>
-        </w:r>
-        <w:r>
-          <w:rPr>
-            <w:noProof/>
-            <w:webHidden/>
-          </w:rPr>
-          <w:instrText xml:space="preserve"> PAGEREF _Toc419039244 \h </w:instrText>
-        </w:r>
-        <w:r>
-          <w:rPr>
-            <w:noProof/>
-            <w:webHidden/>
-          </w:rPr>
-        </w:r>
-        <w:r>
-          <w:rPr>
-            <w:noProof/>
-            <w:webHidden/>
-          </w:rPr>
-          <w:fldChar w:fldCharType="separate"/>
-        </w:r>
-        <w:r>
-          <w:rPr>
-            <w:noProof/>
-            <w:webHidden/>
-          </w:rPr>
-          <w:t>2</w:t>
-        </w:r>
-        <w:r>
-          <w:rPr>
-            <w:noProof/>
-            <w:webHidden/>
-          </w:rPr>
-          <w:fldChar w:fldCharType="end"/>
-        </w:r>
-      </w:hyperlink>
-    </w:p>
-    <w:p>
-      <w:pPr>
-        <w:pStyle w:val="10"/>
-        <w:tabs>
-          <w:tab w:val="right" w:leader="dot" w:pos="8296"/>
-        </w:tabs>
-        <w:rPr>
-          <w:noProof/>
-          <w:kern w:val="2"/>
-          <w:sz w:val="21"/>
-        </w:rPr>
-      </w:pPr>
-      <w:hyperlink w:anchor="_Toc419039245" w:history="1">
-        <w:r>
-          <w:rPr>
-            <w:rStyle w:val="a9"/>
-            <w:noProof/>
-          </w:rPr>
-          <w:t>2.</w:t>
-        </w:r>
-        <w:r>
-          <w:rPr>
-            <w:rStyle w:val="a9"/>
-            <w:rFonts w:hint="eastAsia"/>
-            <w:noProof/>
-          </w:rPr>
-          <w:t>任务概述</w:t>
-        </w:r>
-        <w:r>
-          <w:rPr>
-            <w:noProof/>
-            <w:webHidden/>
-          </w:rPr>
-          <w:tab/>
-        </w:r>
-        <w:r>
-          <w:rPr>
-            <w:noProof/>
-            <w:webHidden/>
-          </w:rPr>
-          <w:fldChar w:fldCharType="begin"/>
-        </w:r>
-        <w:r>
-          <w:rPr>
-            <w:noProof/>
-            <w:webHidden/>
-          </w:rPr>
-          <w:instrText xml:space="preserve"> PAGEREF _Toc419039245 \h </w:instrText>
-        </w:r>
-        <w:r>
-          <w:rPr>
-            <w:noProof/>
-            <w:webHidden/>
-          </w:rPr>
-        </w:r>
-        <w:r>
-          <w:rPr>
-            <w:noProof/>
-            <w:webHidden/>
-          </w:rPr>
-          <w:fldChar w:fldCharType="separate"/>
-        </w:r>
-        <w:r>
-          <w:rPr>
-            <w:noProof/>
-            <w:webHidden/>
-          </w:rPr>
-          <w:t>3</w:t>
-        </w:r>
-        <w:r>
-          <w:rPr>
-            <w:noProof/>
-            <w:webHidden/>
-          </w:rPr>
-          <w:fldChar w:fldCharType="end"/>
-        </w:r>
-      </w:hyperlink>
-    </w:p>
-    <w:p>
-      <w:pPr>
-        <w:pStyle w:val="20"/>
-        <w:tabs>
-          <w:tab w:val="right" w:leader="dot" w:pos="8296"/>
-        </w:tabs>
-        <w:rPr>
-          <w:noProof/>
-          <w:kern w:val="2"/>
-          <w:sz w:val="21"/>
-        </w:rPr>
-      </w:pPr>
-      <w:hyperlink w:anchor="_Toc419039246" w:history="1">
-        <w:r>
-          <w:rPr>
-            <w:rStyle w:val="a9"/>
-            <w:noProof/>
-          </w:rPr>
-          <w:t>2.1</w:t>
-        </w:r>
-        <w:r>
-          <w:rPr>
-            <w:rStyle w:val="a9"/>
-            <w:rFonts w:hint="eastAsia"/>
-            <w:noProof/>
-          </w:rPr>
-          <w:t>目标</w:t>
-        </w:r>
-        <w:r>
-          <w:rPr>
-            <w:noProof/>
-            <w:webHidden/>
-          </w:rPr>
-          <w:tab/>
-        </w:r>
-        <w:r>
-          <w:rPr>
-            <w:noProof/>
-            <w:webHidden/>
-          </w:rPr>
-          <w:fldChar w:fldCharType="begin"/>
-        </w:r>
-        <w:r>
-          <w:rPr>
-            <w:noProof/>
-            <w:webHidden/>
-          </w:rPr>
-          <w:instrText xml:space="preserve"> PAGEREF _Toc419039246 \h </w:instrText>
-        </w:r>
-        <w:r>
-          <w:rPr>
-            <w:noProof/>
-            <w:webHidden/>
-          </w:rPr>
-        </w:r>
-        <w:r>
-          <w:rPr>
-            <w:noProof/>
-            <w:webHidden/>
-          </w:rPr>
-          <w:fldChar w:fldCharType="separate"/>
-        </w:r>
-        <w:r>
-          <w:rPr>
-            <w:noProof/>
-            <w:webHidden/>
-          </w:rPr>
-          <w:t>3</w:t>
-        </w:r>
-        <w:r>
-          <w:rPr>
-            <w:noProof/>
-            <w:webHidden/>
-          </w:rPr>
-          <w:fldChar w:fldCharType="end"/>
-        </w:r>
-      </w:hyperlink>
-    </w:p>
-    <w:p>
-      <w:pPr>
-        <w:pStyle w:val="20"/>
-        <w:tabs>
-          <w:tab w:val="right" w:leader="dot" w:pos="8296"/>
-        </w:tabs>
-        <w:rPr>
-          <w:noProof/>
-          <w:kern w:val="2"/>
-          <w:sz w:val="21"/>
-        </w:rPr>
-      </w:pPr>
-      <w:hyperlink w:anchor="_Toc419039247" w:history="1">
-        <w:r>
-          <w:rPr>
-            <w:rStyle w:val="a9"/>
-            <w:noProof/>
-          </w:rPr>
-          <w:t>2.2</w:t>
-        </w:r>
-        <w:r>
-          <w:rPr>
-            <w:rStyle w:val="a9"/>
-            <w:rFonts w:hint="eastAsia"/>
-            <w:noProof/>
-          </w:rPr>
-          <w:t>运行环境</w:t>
-        </w:r>
-        <w:r>
-          <w:rPr>
-            <w:noProof/>
-            <w:webHidden/>
-          </w:rPr>
-          <w:tab/>
-        </w:r>
-        <w:r>
-          <w:rPr>
-            <w:noProof/>
-            <w:webHidden/>
-          </w:rPr>
-          <w:fldChar w:fldCharType="begin"/>
-        </w:r>
-        <w:r>
-          <w:rPr>
-            <w:noProof/>
-            <w:webHidden/>
-          </w:rPr>
-          <w:instrText xml:space="preserve"> PAGEREF _Toc419039247 \h </w:instrText>
-        </w:r>
-        <w:r>
-          <w:rPr>
-            <w:noProof/>
-            <w:webHidden/>
-          </w:rPr>
-        </w:r>
-        <w:r>
-          <w:rPr>
-            <w:noProof/>
-            <w:webHidden/>
-          </w:rPr>
-          <w:fldChar w:fldCharType="separate"/>
-        </w:r>
-        <w:r>
-          <w:rPr>
-            <w:noProof/>
-            <w:webHidden/>
-          </w:rPr>
-          <w:t>3</w:t>
-        </w:r>
-        <w:r>
-          <w:rPr>
-            <w:noProof/>
-            <w:webHidden/>
-          </w:rPr>
-          <w:fldChar w:fldCharType="end"/>
-        </w:r>
-      </w:hyperlink>
-    </w:p>
-    <w:p>
-      <w:pPr>
-        <w:pStyle w:val="20"/>
-        <w:tabs>
-          <w:tab w:val="right" w:leader="dot" w:pos="8296"/>
-        </w:tabs>
-        <w:rPr>
-          <w:noProof/>
-          <w:kern w:val="2"/>
-          <w:sz w:val="21"/>
-        </w:rPr>
-      </w:pPr>
-      <w:hyperlink w:anchor="_Toc419039248" w:history="1">
-        <w:r>
-          <w:rPr>
-            <w:rStyle w:val="a9"/>
-            <w:noProof/>
-          </w:rPr>
-          <w:t>2.3</w:t>
-        </w:r>
-        <w:r>
-          <w:rPr>
-            <w:rStyle w:val="a9"/>
-            <w:rFonts w:hint="eastAsia"/>
-            <w:noProof/>
-          </w:rPr>
-          <w:t>条件与限制</w:t>
-        </w:r>
-        <w:r>
-          <w:rPr>
-            <w:noProof/>
-            <w:webHidden/>
-          </w:rPr>
-          <w:tab/>
-        </w:r>
-        <w:r>
-          <w:rPr>
-            <w:noProof/>
-            <w:webHidden/>
-          </w:rPr>
-          <w:fldChar w:fldCharType="begin"/>
-        </w:r>
-        <w:r>
-          <w:rPr>
-            <w:noProof/>
-            <w:webHidden/>
-          </w:rPr>
-          <w:instrText xml:space="preserve"> PAGEREF _Toc419039248 \h </w:instrText>
-        </w:r>
-        <w:r>
-          <w:rPr>
-            <w:noProof/>
-            <w:webHidden/>
-          </w:rPr>
-        </w:r>
-        <w:r>
-          <w:rPr>
-            <w:noProof/>
-            <w:webHidden/>
-          </w:rPr>
-          <w:fldChar w:fldCharType="separate"/>
-        </w:r>
-        <w:r>
-          <w:rPr>
-            <w:noProof/>
-            <w:webHidden/>
-          </w:rPr>
-          <w:t>3</w:t>
-        </w:r>
-        <w:r>
-          <w:rPr>
-            <w:noProof/>
-            <w:webHidden/>
-          </w:rPr>
-          <w:fldChar w:fldCharType="end"/>
-        </w:r>
-      </w:hyperlink>
-    </w:p>
-    <w:p>
-      <w:pPr>
-        <w:pStyle w:val="10"/>
-        <w:tabs>
-          <w:tab w:val="right" w:leader="dot" w:pos="8296"/>
-        </w:tabs>
-        <w:rPr>
-          <w:noProof/>
-          <w:kern w:val="2"/>
-          <w:sz w:val="21"/>
-        </w:rPr>
-      </w:pPr>
-      <w:hyperlink w:anchor="_Toc419039249" w:history="1">
-        <w:r>
-          <w:rPr>
-            <w:rStyle w:val="a9"/>
-            <w:noProof/>
-          </w:rPr>
-          <w:t>3.</w:t>
-        </w:r>
-        <w:r>
-          <w:rPr>
-            <w:rStyle w:val="a9"/>
-            <w:rFonts w:hint="eastAsia"/>
-            <w:noProof/>
-          </w:rPr>
-          <w:t>数据描述</w:t>
-        </w:r>
-        <w:r>
-          <w:rPr>
-            <w:noProof/>
-            <w:webHidden/>
-          </w:rPr>
-          <w:tab/>
-        </w:r>
-        <w:r>
-          <w:rPr>
-            <w:noProof/>
-            <w:webHidden/>
-          </w:rPr>
-          <w:fldChar w:fldCharType="begin"/>
-        </w:r>
-        <w:r>
-          <w:rPr>
-            <w:noProof/>
-            <w:webHidden/>
-          </w:rPr>
-          <w:instrText xml:space="preserve"> PAGEREF _Toc419039249 \h </w:instrText>
-        </w:r>
-        <w:r>
-          <w:rPr>
-            <w:noProof/>
-            <w:webHidden/>
-          </w:rPr>
-        </w:r>
-        <w:r>
-          <w:rPr>
-            <w:noProof/>
-            <w:webHidden/>
-          </w:rPr>
-          <w:fldChar w:fldCharType="separate"/>
-        </w:r>
-        <w:r>
-          <w:rPr>
-            <w:noProof/>
-            <w:webHidden/>
-          </w:rPr>
-          <w:t>4</w:t>
-        </w:r>
-        <w:r>
-          <w:rPr>
-            <w:noProof/>
-            <w:webHidden/>
-          </w:rPr>
-          <w:fldChar w:fldCharType="end"/>
-        </w:r>
-      </w:hyperlink>
-    </w:p>
-    <w:p>
-      <w:pPr>
-        <w:pStyle w:val="20"/>
-        <w:tabs>
-          <w:tab w:val="right" w:leader="dot" w:pos="8296"/>
-        </w:tabs>
-        <w:rPr>
-          <w:noProof/>
-          <w:kern w:val="2"/>
-          <w:sz w:val="21"/>
-        </w:rPr>
-      </w:pPr>
-      <w:hyperlink w:anchor="_Toc419039250" w:history="1">
-        <w:r>
-          <w:rPr>
-            <w:rStyle w:val="a9"/>
-            <w:noProof/>
-          </w:rPr>
-          <w:t>3.1</w:t>
-        </w:r>
-        <w:r>
-          <w:rPr>
-            <w:rStyle w:val="a9"/>
-            <w:rFonts w:hint="eastAsia"/>
-            <w:noProof/>
-          </w:rPr>
-          <w:t>静态数据</w:t>
-        </w:r>
-        <w:r>
-          <w:rPr>
-            <w:noProof/>
-            <w:webHidden/>
-          </w:rPr>
-          <w:tab/>
-        </w:r>
-        <w:r>
-          <w:rPr>
-            <w:noProof/>
-            <w:webHidden/>
-          </w:rPr>
-          <w:fldChar w:fldCharType="begin"/>
-        </w:r>
-        <w:r>
-          <w:rPr>
-            <w:noProof/>
-            <w:webHidden/>
-          </w:rPr>
-          <w:instrText xml:space="preserve"> PAGEREF _Toc419039250 \h </w:instrText>
-        </w:r>
-        <w:r>
-          <w:rPr>
-            <w:noProof/>
-            <w:webHidden/>
-          </w:rPr>
-        </w:r>
-        <w:r>
-          <w:rPr>
-            <w:noProof/>
-            <w:webHidden/>
-          </w:rPr>
-          <w:fldChar w:fldCharType="separate"/>
-        </w:r>
-        <w:r>
-          <w:rPr>
-            <w:noProof/>
-            <w:webHidden/>
-          </w:rPr>
-          <w:t>4</w:t>
-        </w:r>
-        <w:r>
-          <w:rPr>
-            <w:noProof/>
-            <w:webHidden/>
-          </w:rPr>
-          <w:fldChar w:fldCharType="end"/>
-        </w:r>
-      </w:hyperlink>
-    </w:p>
-    <w:p>
-      <w:pPr>
-        <w:pStyle w:val="20"/>
-        <w:tabs>
-          <w:tab w:val="right" w:leader="dot" w:pos="8296"/>
-        </w:tabs>
-        <w:rPr>
-          <w:noProof/>
-          <w:kern w:val="2"/>
-          <w:sz w:val="21"/>
-        </w:rPr>
-      </w:pPr>
-      <w:hyperlink w:anchor="_Toc419039251" w:history="1">
-        <w:r>
-          <w:rPr>
-            <w:rStyle w:val="a9"/>
-            <w:noProof/>
-          </w:rPr>
-          <w:t>3.2</w:t>
-        </w:r>
-        <w:r>
-          <w:rPr>
-            <w:rStyle w:val="a9"/>
-            <w:rFonts w:hint="eastAsia"/>
-            <w:noProof/>
-          </w:rPr>
-          <w:t>动态数据</w:t>
-        </w:r>
-        <w:r>
-          <w:rPr>
-            <w:noProof/>
-            <w:webHidden/>
-          </w:rPr>
-          <w:tab/>
-        </w:r>
-        <w:r>
-          <w:rPr>
-            <w:noProof/>
-            <w:webHidden/>
-          </w:rPr>
-          <w:fldChar w:fldCharType="begin"/>
-        </w:r>
-        <w:r>
-          <w:rPr>
-            <w:noProof/>
-            <w:webHidden/>
-          </w:rPr>
-          <w:instrText xml:space="preserve"> PAGEREF _Toc419039251 \h </w:instrText>
-        </w:r>
-        <w:r>
-          <w:rPr>
-            <w:noProof/>
-            <w:webHidden/>
-          </w:rPr>
-        </w:r>
-        <w:r>
-          <w:rPr>
-            <w:noProof/>
-            <w:webHidden/>
-          </w:rPr>
-          <w:fldChar w:fldCharType="separate"/>
-        </w:r>
-        <w:r>
-          <w:rPr>
-            <w:noProof/>
-            <w:webHidden/>
-          </w:rPr>
-          <w:t>4</w:t>
-        </w:r>
-        <w:r>
-          <w:rPr>
-            <w:noProof/>
-            <w:webHidden/>
-          </w:rPr>
-          <w:fldChar w:fldCharType="end"/>
-        </w:r>
-      </w:hyperlink>
-    </w:p>
-    <w:p>
-      <w:pPr>
-        <w:pStyle w:val="20"/>
-        <w:tabs>
-          <w:tab w:val="right" w:leader="dot" w:pos="8296"/>
-        </w:tabs>
-        <w:rPr>
-          <w:noProof/>
-          <w:kern w:val="2"/>
-          <w:sz w:val="21"/>
-        </w:rPr>
-      </w:pPr>
-      <w:hyperlink w:anchor="_Toc419039252" w:history="1">
-        <w:r>
-          <w:rPr>
-            <w:rStyle w:val="a9"/>
-            <w:noProof/>
-          </w:rPr>
-          <w:t>3.3</w:t>
-        </w:r>
-        <w:r>
-          <w:rPr>
-            <w:rStyle w:val="a9"/>
-            <w:rFonts w:hint="eastAsia"/>
-            <w:noProof/>
-          </w:rPr>
-          <w:t>数据库</w:t>
-        </w:r>
-        <w:r>
-          <w:rPr>
-            <w:rStyle w:val="a9"/>
-            <w:rFonts w:hint="eastAsia"/>
-            <w:noProof/>
-          </w:rPr>
-          <w:t>介</w:t>
-        </w:r>
-        <w:r>
-          <w:rPr>
-            <w:rStyle w:val="a9"/>
-            <w:rFonts w:hint="eastAsia"/>
-            <w:noProof/>
-          </w:rPr>
-          <w:t>绍</w:t>
-        </w:r>
-        <w:r>
-          <w:rPr>
-            <w:noProof/>
-            <w:webHidden/>
-          </w:rPr>
-          <w:tab/>
-        </w:r>
-        <w:r>
-          <w:rPr>
-            <w:noProof/>
-            <w:webHidden/>
-          </w:rPr>
-          <w:fldChar w:fldCharType="begin"/>
-        </w:r>
-        <w:r>
-          <w:rPr>
-            <w:noProof/>
-            <w:webHidden/>
-          </w:rPr>
-          <w:instrText xml:space="preserve"> PAGEREF _Toc419039252 \h </w:instrText>
-        </w:r>
-        <w:r>
-          <w:rPr>
-            <w:noProof/>
-            <w:webHidden/>
-          </w:rPr>
-        </w:r>
-        <w:r>
-          <w:rPr>
-            <w:noProof/>
-            <w:webHidden/>
-          </w:rPr>
-          <w:fldChar w:fldCharType="separate"/>
-        </w:r>
-        <w:r>
-          <w:rPr>
-            <w:noProof/>
-            <w:webHidden/>
-          </w:rPr>
-          <w:t>4</w:t>
-        </w:r>
-        <w:r>
-          <w:rPr>
-            <w:noProof/>
-            <w:webHidden/>
-          </w:rPr>
-          <w:fldChar w:fldCharType="end"/>
-        </w:r>
-      </w:hyperlink>
-    </w:p>
-    <w:p>
-      <w:pPr>
-        <w:pStyle w:val="20"/>
-        <w:tabs>
-          <w:tab w:val="right" w:leader="dot" w:pos="8296"/>
-        </w:tabs>
-        <w:rPr>
-          <w:noProof/>
-          <w:kern w:val="2"/>
-          <w:sz w:val="21"/>
-        </w:rPr>
-      </w:pPr>
-      <w:hyperlink w:anchor="_Toc419039253" w:history="1">
-        <w:r>
-          <w:rPr>
-            <w:rStyle w:val="a9"/>
-            <w:noProof/>
-          </w:rPr>
-          <w:t>3.4</w:t>
-        </w:r>
-        <w:r>
-          <w:rPr>
-            <w:rStyle w:val="a9"/>
-            <w:rFonts w:hint="eastAsia"/>
-            <w:noProof/>
-          </w:rPr>
-          <w:t>数据词典</w:t>
-        </w:r>
-        <w:r>
-          <w:rPr>
-            <w:noProof/>
-            <w:webHidden/>
-          </w:rPr>
-          <w:tab/>
-        </w:r>
-        <w:r>
-          <w:rPr>
-            <w:noProof/>
-            <w:webHidden/>
-          </w:rPr>
-          <w:fldChar w:fldCharType="begin"/>
-        </w:r>
-        <w:r>
-          <w:rPr>
-            <w:noProof/>
-            <w:webHidden/>
-          </w:rPr>
-          <w:instrText xml:space="preserve"> PAGEREF _Toc419039253 \h </w:instrText>
-        </w:r>
-        <w:r>
-          <w:rPr>
-            <w:noProof/>
-            <w:webHidden/>
-          </w:rPr>
-        </w:r>
-        <w:r>
-          <w:rPr>
-            <w:noProof/>
-            <w:webHidden/>
-          </w:rPr>
-          <w:fldChar w:fldCharType="separate"/>
-        </w:r>
-        <w:r>
-          <w:rPr>
-            <w:noProof/>
-            <w:webHidden/>
-          </w:rPr>
-          <w:t>5</w:t>
-        </w:r>
-        <w:r>
-          <w:rPr>
-            <w:noProof/>
-            <w:webHidden/>
-          </w:rPr>
-          <w:fldChar w:fldCharType="end"/>
-        </w:r>
-      </w:hyperlink>
-    </w:p>
-    <w:p>
-      <w:pPr>
-        <w:pStyle w:val="20"/>
-        <w:tabs>
-          <w:tab w:val="right" w:leader="dot" w:pos="8296"/>
-        </w:tabs>
-        <w:rPr>
-          <w:noProof/>
-          <w:kern w:val="2"/>
-          <w:sz w:val="21"/>
-        </w:rPr>
-      </w:pPr>
-      <w:hyperlink w:anchor="_Toc419039254" w:history="1">
-        <w:r>
-          <w:rPr>
-            <w:rStyle w:val="a9"/>
-            <w:noProof/>
-          </w:rPr>
-          <w:t>3.5</w:t>
-        </w:r>
-        <w:r>
-          <w:rPr>
-            <w:rStyle w:val="a9"/>
-            <w:rFonts w:hint="eastAsia"/>
-            <w:noProof/>
-          </w:rPr>
-          <w:t>数据采集</w:t>
-        </w:r>
-        <w:r>
-          <w:rPr>
-            <w:noProof/>
-            <w:webHidden/>
-          </w:rPr>
-          <w:tab/>
-        </w:r>
-        <w:r>
-          <w:rPr>
-            <w:noProof/>
-            <w:webHidden/>
-          </w:rPr>
-          <w:fldChar w:fldCharType="begin"/>
-        </w:r>
-        <w:r>
-          <w:rPr>
-            <w:noProof/>
-            <w:webHidden/>
-          </w:rPr>
-          <w:instrText xml:space="preserve"> PAGEREF _Toc419039254 \h </w:instrText>
-        </w:r>
-        <w:r>
-          <w:rPr>
-            <w:noProof/>
-            <w:webHidden/>
-          </w:rPr>
-        </w:r>
-        <w:r>
-          <w:rPr>
-            <w:noProof/>
-            <w:webHidden/>
-          </w:rPr>
-          <w:fldChar w:fldCharType="separate"/>
-        </w:r>
-        <w:r>
-          <w:rPr>
-            <w:noProof/>
-            <w:webHidden/>
-          </w:rPr>
-          <w:t>9</w:t>
-        </w:r>
-        <w:r>
-          <w:rPr>
-            <w:noProof/>
-            <w:webHidden/>
-          </w:rPr>
-          <w:fldChar w:fldCharType="end"/>
-        </w:r>
-      </w:hyperlink>
-    </w:p>
-    <w:p>
-      <w:pPr>
-        <w:pStyle w:val="10"/>
-        <w:tabs>
-          <w:tab w:val="right" w:leader="dot" w:pos="8296"/>
-        </w:tabs>
-        <w:rPr>
-          <w:noProof/>
-          <w:kern w:val="2"/>
-          <w:sz w:val="21"/>
-        </w:rPr>
-      </w:pPr>
-      <w:hyperlink w:anchor="_Toc419039255" w:history="1">
-        <w:r>
-          <w:rPr>
-            <w:rStyle w:val="a9"/>
-            <w:noProof/>
-          </w:rPr>
-          <w:t>4.</w:t>
-        </w:r>
-        <w:r>
-          <w:rPr>
-            <w:rStyle w:val="a9"/>
-            <w:rFonts w:hint="eastAsia"/>
-            <w:noProof/>
-          </w:rPr>
-          <w:t>功能需求</w:t>
-        </w:r>
-        <w:r>
-          <w:rPr>
-            <w:noProof/>
-            <w:webHidden/>
-          </w:rPr>
-          <w:tab/>
-        </w:r>
-        <w:r>
-          <w:rPr>
-            <w:noProof/>
-            <w:webHidden/>
-          </w:rPr>
-          <w:fldChar w:fldCharType="begin"/>
-        </w:r>
-        <w:r>
-          <w:rPr>
-            <w:noProof/>
-            <w:webHidden/>
-          </w:rPr>
-          <w:instrText xml:space="preserve"> PAGEREF _Toc419039255 \h </w:instrText>
-        </w:r>
-        <w:r>
-          <w:rPr>
-            <w:noProof/>
-            <w:webHidden/>
-          </w:rPr>
-        </w:r>
-        <w:r>
-          <w:rPr>
-            <w:noProof/>
-            <w:webHidden/>
-          </w:rPr>
-          <w:fldChar w:fldCharType="separate"/>
-        </w:r>
-        <w:r>
-          <w:rPr>
-            <w:noProof/>
-            <w:webHidden/>
-          </w:rPr>
-          <w:t>10</w:t>
-        </w:r>
-        <w:r>
-          <w:rPr>
-            <w:noProof/>
-            <w:webHidden/>
-          </w:rPr>
-          <w:fldChar w:fldCharType="end"/>
-        </w:r>
-      </w:hyperlink>
-    </w:p>
-    <w:p>
-      <w:pPr>
-        <w:pStyle w:val="20"/>
-        <w:tabs>
-          <w:tab w:val="right" w:leader="dot" w:pos="8296"/>
-        </w:tabs>
-        <w:rPr>
-          <w:noProof/>
-          <w:kern w:val="2"/>
-          <w:sz w:val="21"/>
-        </w:rPr>
-      </w:pPr>
-      <w:hyperlink w:anchor="_Toc419039256" w:history="1">
-        <w:r>
-          <w:rPr>
-            <w:rStyle w:val="a9"/>
-            <w:noProof/>
-          </w:rPr>
-          <w:t>4.1</w:t>
-        </w:r>
-        <w:r>
-          <w:rPr>
-            <w:rStyle w:val="a9"/>
-            <w:rFonts w:hint="eastAsia"/>
-            <w:noProof/>
-          </w:rPr>
-          <w:t>功能划分</w:t>
-        </w:r>
-        <w:r>
-          <w:rPr>
-            <w:noProof/>
-            <w:webHidden/>
-          </w:rPr>
-          <w:tab/>
-        </w:r>
-        <w:r>
-          <w:rPr>
-            <w:noProof/>
-            <w:webHidden/>
-          </w:rPr>
-          <w:fldChar w:fldCharType="begin"/>
-        </w:r>
-        <w:r>
-          <w:rPr>
-            <w:noProof/>
-            <w:webHidden/>
-          </w:rPr>
-          <w:instrText xml:space="preserve"> PAGEREF _Toc419039256 \h </w:instrText>
-        </w:r>
-        <w:r>
-          <w:rPr>
-            <w:noProof/>
-            <w:webHidden/>
-          </w:rPr>
-        </w:r>
-        <w:r>
-          <w:rPr>
-            <w:noProof/>
-            <w:webHidden/>
-          </w:rPr>
-          <w:fldChar w:fldCharType="separate"/>
-        </w:r>
-        <w:r>
-          <w:rPr>
-            <w:noProof/>
-            <w:webHidden/>
-          </w:rPr>
-          <w:t>10</w:t>
-        </w:r>
-        <w:r>
-          <w:rPr>
-            <w:noProof/>
-            <w:webHidden/>
-          </w:rPr>
-          <w:fldChar w:fldCharType="end"/>
-        </w:r>
-      </w:hyperlink>
-    </w:p>
-    <w:p>
-      <w:pPr>
-        <w:pStyle w:val="20"/>
-        <w:tabs>
-          <w:tab w:val="right" w:leader="dot" w:pos="8296"/>
-        </w:tabs>
-        <w:rPr>
-          <w:noProof/>
-          <w:kern w:val="2"/>
-          <w:sz w:val="21"/>
-        </w:rPr>
-      </w:pPr>
-      <w:hyperlink w:anchor="_Toc419039257" w:history="1">
-        <w:r>
-          <w:rPr>
-            <w:rStyle w:val="a9"/>
-            <w:noProof/>
-          </w:rPr>
-          <w:t>4.2</w:t>
-        </w:r>
-        <w:r>
-          <w:rPr>
-            <w:rStyle w:val="a9"/>
-            <w:rFonts w:hint="eastAsia"/>
-            <w:noProof/>
-          </w:rPr>
-          <w:t>功能描述</w:t>
-        </w:r>
-        <w:r>
-          <w:rPr>
-            <w:noProof/>
-            <w:webHidden/>
-          </w:rPr>
-          <w:tab/>
-        </w:r>
-        <w:r>
-          <w:rPr>
-            <w:noProof/>
-            <w:webHidden/>
-          </w:rPr>
-          <w:fldChar w:fldCharType="begin"/>
-        </w:r>
-        <w:r>
-          <w:rPr>
-            <w:noProof/>
-            <w:webHidden/>
-          </w:rPr>
-          <w:instrText xml:space="preserve"> PAGEREF _Toc419039257 \h </w:instrText>
-        </w:r>
-        <w:r>
-          <w:rPr>
-            <w:noProof/>
-            <w:webHidden/>
-          </w:rPr>
-        </w:r>
-        <w:r>
-          <w:rPr>
-            <w:noProof/>
-            <w:webHidden/>
-          </w:rPr>
-          <w:fldChar w:fldCharType="separate"/>
-        </w:r>
-        <w:r>
-          <w:rPr>
-            <w:noProof/>
-            <w:webHidden/>
-          </w:rPr>
-          <w:t>10</w:t>
-        </w:r>
-        <w:r>
-          <w:rPr>
-            <w:noProof/>
-            <w:webHidden/>
-          </w:rPr>
-          <w:fldChar w:fldCharType="end"/>
-        </w:r>
-      </w:hyperlink>
-    </w:p>
-    <w:p>
-      <w:pPr>
-        <w:pStyle w:val="10"/>
-        <w:tabs>
-          <w:tab w:val="right" w:leader="dot" w:pos="8296"/>
-        </w:tabs>
-        <w:rPr>
-          <w:noProof/>
-          <w:kern w:val="2"/>
-          <w:sz w:val="21"/>
-        </w:rPr>
-      </w:pPr>
-      <w:hyperlink w:anchor="_Toc419039258" w:history="1">
-        <w:r>
-          <w:rPr>
-            <w:rStyle w:val="a9"/>
-            <w:noProof/>
-          </w:rPr>
-          <w:t>5.</w:t>
-        </w:r>
-        <w:r>
-          <w:rPr>
-            <w:rStyle w:val="a9"/>
-            <w:rFonts w:hint="eastAsia"/>
-            <w:noProof/>
-          </w:rPr>
-          <w:t>性能需求</w:t>
-        </w:r>
-        <w:r>
-          <w:rPr>
-            <w:noProof/>
-            <w:webHidden/>
-          </w:rPr>
-          <w:tab/>
-        </w:r>
-        <w:r>
-          <w:rPr>
-            <w:noProof/>
-            <w:webHidden/>
-          </w:rPr>
-          <w:fldChar w:fldCharType="begin"/>
-        </w:r>
-        <w:r>
-          <w:rPr>
-            <w:noProof/>
-            <w:webHidden/>
-          </w:rPr>
-          <w:instrText xml:space="preserve"> PAGEREF _Toc419039258 \h </w:instrText>
-        </w:r>
-        <w:r>
-          <w:rPr>
-            <w:noProof/>
-            <w:webHidden/>
-          </w:rPr>
-        </w:r>
-        <w:r>
-          <w:rPr>
-            <w:noProof/>
-            <w:webHidden/>
-          </w:rPr>
-          <w:fldChar w:fldCharType="separate"/>
-        </w:r>
-        <w:r>
-          <w:rPr>
-            <w:noProof/>
-            <w:webHidden/>
-          </w:rPr>
-          <w:t>11</w:t>
-        </w:r>
-        <w:r>
-          <w:rPr>
-            <w:noProof/>
-            <w:webHidden/>
-          </w:rPr>
-          <w:fldChar w:fldCharType="end"/>
-        </w:r>
-      </w:hyperlink>
-    </w:p>
-    <w:p>
-      <w:pPr>
-        <w:pStyle w:val="20"/>
-        <w:tabs>
-          <w:tab w:val="right" w:leader="dot" w:pos="8296"/>
-        </w:tabs>
-        <w:rPr>
-          <w:noProof/>
-          <w:kern w:val="2"/>
-          <w:sz w:val="21"/>
-        </w:rPr>
-      </w:pPr>
-      <w:hyperlink w:anchor="_Toc419039259" w:history="1">
-        <w:r>
-          <w:rPr>
-            <w:rStyle w:val="a9"/>
-            <w:noProof/>
-          </w:rPr>
-          <w:t>5.1</w:t>
-        </w:r>
-        <w:r>
-          <w:rPr>
-            <w:rStyle w:val="a9"/>
-            <w:rFonts w:hint="eastAsia"/>
-            <w:noProof/>
-          </w:rPr>
-          <w:t>数据准确度</w:t>
-        </w:r>
-        <w:r>
-          <w:rPr>
-            <w:noProof/>
-            <w:webHidden/>
-          </w:rPr>
-          <w:tab/>
-        </w:r>
-        <w:r>
-          <w:rPr>
-            <w:noProof/>
-            <w:webHidden/>
-          </w:rPr>
-          <w:fldChar w:fldCharType="begin"/>
-        </w:r>
-        <w:r>
-          <w:rPr>
-            <w:noProof/>
-            <w:webHidden/>
-          </w:rPr>
-          <w:instrText xml:space="preserve"> PAGEREF _Toc419039259 \h </w:instrText>
-        </w:r>
-        <w:r>
-          <w:rPr>
-            <w:noProof/>
-            <w:webHidden/>
-          </w:rPr>
-        </w:r>
-        <w:r>
-          <w:rPr>
-            <w:noProof/>
-            <w:webHidden/>
-          </w:rPr>
-          <w:fldChar w:fldCharType="separate"/>
-        </w:r>
-        <w:r>
-          <w:rPr>
-            <w:noProof/>
-            <w:webHidden/>
-          </w:rPr>
-          <w:t>11</w:t>
-        </w:r>
-        <w:r>
-          <w:rPr>
-            <w:noProof/>
-            <w:webHidden/>
-          </w:rPr>
-          <w:fldChar w:fldCharType="end"/>
-        </w:r>
-      </w:hyperlink>
-    </w:p>
-    <w:p>
-      <w:pPr>
-        <w:pStyle w:val="20"/>
-        <w:tabs>
-          <w:tab w:val="right" w:leader="dot" w:pos="8296"/>
-        </w:tabs>
-        <w:rPr>
-          <w:noProof/>
-          <w:kern w:val="2"/>
-          <w:sz w:val="21"/>
-        </w:rPr>
-      </w:pPr>
-      <w:hyperlink w:anchor="_Toc419039260" w:history="1">
-        <w:r>
-          <w:rPr>
-            <w:rStyle w:val="a9"/>
-            <w:noProof/>
-          </w:rPr>
-          <w:t>5.2</w:t>
-        </w:r>
-        <w:r>
-          <w:rPr>
-            <w:rStyle w:val="a9"/>
-            <w:rFonts w:hint="eastAsia"/>
-            <w:noProof/>
-          </w:rPr>
-          <w:t>时间特性</w:t>
-        </w:r>
-        <w:r>
-          <w:rPr>
-            <w:noProof/>
-            <w:webHidden/>
-          </w:rPr>
-          <w:tab/>
-        </w:r>
-        <w:r>
-          <w:rPr>
-            <w:noProof/>
-            <w:webHidden/>
-          </w:rPr>
-          <w:fldChar w:fldCharType="begin"/>
-        </w:r>
-        <w:r>
-          <w:rPr>
-            <w:noProof/>
-            <w:webHidden/>
-          </w:rPr>
-          <w:instrText xml:space="preserve"> PAGEREF _Toc419039260 \h </w:instrText>
-        </w:r>
-        <w:r>
-          <w:rPr>
-            <w:noProof/>
-            <w:webHidden/>
-          </w:rPr>
-        </w:r>
-        <w:r>
-          <w:rPr>
-            <w:noProof/>
-            <w:webHidden/>
-          </w:rPr>
-          <w:fldChar w:fldCharType="separate"/>
-        </w:r>
-        <w:r>
-          <w:rPr>
-            <w:noProof/>
-            <w:webHidden/>
-          </w:rPr>
-          <w:t>11</w:t>
-        </w:r>
-        <w:r>
-          <w:rPr>
-            <w:noProof/>
-            <w:webHidden/>
-          </w:rPr>
-          <w:fldChar w:fldCharType="end"/>
-        </w:r>
-      </w:hyperlink>
-    </w:p>
-    <w:p>
-      <w:pPr>
-        <w:pStyle w:val="20"/>
-        <w:tabs>
-          <w:tab w:val="right" w:leader="dot" w:pos="8296"/>
-        </w:tabs>
-        <w:rPr>
-          <w:noProof/>
-          <w:kern w:val="2"/>
-          <w:sz w:val="21"/>
-        </w:rPr>
-      </w:pPr>
-      <w:hyperlink w:anchor="_Toc419039261" w:history="1">
-        <w:r>
-          <w:rPr>
-            <w:rStyle w:val="a9"/>
-            <w:noProof/>
-          </w:rPr>
-          <w:t>5.3</w:t>
-        </w:r>
-        <w:r>
-          <w:rPr>
-            <w:rStyle w:val="a9"/>
-            <w:rFonts w:hint="eastAsia"/>
-            <w:noProof/>
-          </w:rPr>
-          <w:t>适应性</w:t>
-        </w:r>
-        <w:r>
-          <w:rPr>
-            <w:noProof/>
-            <w:webHidden/>
-          </w:rPr>
-          <w:tab/>
-        </w:r>
-        <w:r>
-          <w:rPr>
-            <w:noProof/>
-            <w:webHidden/>
-          </w:rPr>
-          <w:fldChar w:fldCharType="begin"/>
-        </w:r>
-        <w:r>
-          <w:rPr>
-            <w:noProof/>
-            <w:webHidden/>
-          </w:rPr>
-          <w:instrText xml:space="preserve"> PAGEREF _Toc419039261 \h </w:instrText>
-        </w:r>
-        <w:r>
-          <w:rPr>
-            <w:noProof/>
-            <w:webHidden/>
-          </w:rPr>
-        </w:r>
-        <w:r>
-          <w:rPr>
-            <w:noProof/>
-            <w:webHidden/>
-          </w:rPr>
-          <w:fldChar w:fldCharType="separate"/>
-        </w:r>
-        <w:r>
-          <w:rPr>
-            <w:noProof/>
-            <w:webHidden/>
-          </w:rPr>
-          <w:t>11</w:t>
-        </w:r>
-        <w:r>
-          <w:rPr>
-            <w:noProof/>
-            <w:webHidden/>
-          </w:rPr>
-          <w:fldChar w:fldCharType="end"/>
-        </w:r>
-      </w:hyperlink>
-    </w:p>
-    <w:p>
-      <w:pPr>
-        <w:pStyle w:val="10"/>
-        <w:tabs>
-          <w:tab w:val="right" w:leader="dot" w:pos="8296"/>
-        </w:tabs>
-        <w:rPr>
-          <w:noProof/>
-          <w:kern w:val="2"/>
-          <w:sz w:val="21"/>
-        </w:rPr>
-      </w:pPr>
-      <w:hyperlink w:anchor="_Toc419039262" w:history="1">
-        <w:r>
-          <w:rPr>
-            <w:rStyle w:val="a9"/>
-            <w:noProof/>
-          </w:rPr>
-          <w:t>6.</w:t>
-        </w:r>
-        <w:r>
-          <w:rPr>
-            <w:rStyle w:val="a9"/>
-            <w:rFonts w:hint="eastAsia"/>
-            <w:noProof/>
-          </w:rPr>
-          <w:t>运行需求</w:t>
-        </w:r>
-        <w:r>
-          <w:rPr>
-            <w:noProof/>
-            <w:webHidden/>
-          </w:rPr>
-          <w:tab/>
-        </w:r>
-        <w:r>
-          <w:rPr>
-            <w:noProof/>
-            <w:webHidden/>
-          </w:rPr>
-          <w:fldChar w:fldCharType="begin"/>
-        </w:r>
-        <w:r>
-          <w:rPr>
-            <w:noProof/>
-            <w:webHidden/>
-          </w:rPr>
-          <w:instrText xml:space="preserve"> PAGEREF _Toc419039262 \h </w:instrText>
-        </w:r>
-        <w:r>
-          <w:rPr>
-            <w:noProof/>
-            <w:webHidden/>
-          </w:rPr>
-        </w:r>
-        <w:r>
-          <w:rPr>
-            <w:noProof/>
-            <w:webHidden/>
-          </w:rPr>
-          <w:fldChar w:fldCharType="separate"/>
-        </w:r>
-        <w:r>
-          <w:rPr>
-            <w:noProof/>
-            <w:webHidden/>
-          </w:rPr>
-          <w:t>11</w:t>
-        </w:r>
-        <w:r>
-          <w:rPr>
-            <w:noProof/>
-            <w:webHidden/>
-          </w:rPr>
-          <w:fldChar w:fldCharType="end"/>
-        </w:r>
-      </w:hyperlink>
-    </w:p>
-    <w:p>
-      <w:pPr>
-        <w:pStyle w:val="20"/>
-        <w:tabs>
-          <w:tab w:val="right" w:leader="dot" w:pos="8296"/>
-        </w:tabs>
-        <w:rPr>
-          <w:noProof/>
-          <w:kern w:val="2"/>
-          <w:sz w:val="21"/>
-        </w:rPr>
-      </w:pPr>
-      <w:hyperlink w:anchor="_Toc419039263" w:history="1">
-        <w:r>
-          <w:rPr>
-            <w:rStyle w:val="a9"/>
-            <w:noProof/>
-          </w:rPr>
-          <w:t>6.1</w:t>
-        </w:r>
-        <w:r>
-          <w:rPr>
-            <w:rStyle w:val="a9"/>
-            <w:rFonts w:hint="eastAsia"/>
-            <w:noProof/>
-          </w:rPr>
-          <w:t>用户界面</w:t>
-        </w:r>
-        <w:r>
-          <w:rPr>
-            <w:noProof/>
-            <w:webHidden/>
-          </w:rPr>
-          <w:tab/>
-        </w:r>
-        <w:r>
-          <w:rPr>
-            <w:noProof/>
-            <w:webHidden/>
-          </w:rPr>
-          <w:fldChar w:fldCharType="begin"/>
-        </w:r>
-        <w:r>
-          <w:rPr>
-            <w:noProof/>
-            <w:webHidden/>
-          </w:rPr>
-          <w:instrText xml:space="preserve"> PAGEREF _Toc419039263 \h </w:instrText>
-        </w:r>
-        <w:r>
-          <w:rPr>
-            <w:noProof/>
-            <w:webHidden/>
-          </w:rPr>
-        </w:r>
-        <w:r>
-          <w:rPr>
-            <w:noProof/>
-            <w:webHidden/>
-          </w:rPr>
-          <w:fldChar w:fldCharType="separate"/>
-        </w:r>
-        <w:r>
-          <w:rPr>
-            <w:noProof/>
-            <w:webHidden/>
-          </w:rPr>
-          <w:t>11</w:t>
-        </w:r>
-        <w:r>
-          <w:rPr>
-            <w:noProof/>
-            <w:webHidden/>
-          </w:rPr>
-          <w:fldChar w:fldCharType="end"/>
-        </w:r>
-      </w:hyperlink>
-    </w:p>
-    <w:p>
-      <w:pPr>
-        <w:pStyle w:val="20"/>
-        <w:tabs>
-          <w:tab w:val="right" w:leader="dot" w:pos="8296"/>
-        </w:tabs>
-        <w:rPr>
-          <w:noProof/>
-          <w:kern w:val="2"/>
-          <w:sz w:val="21"/>
-        </w:rPr>
-      </w:pPr>
-      <w:hyperlink w:anchor="_Toc419039264" w:history="1">
-        <w:r>
-          <w:rPr>
-            <w:rStyle w:val="a9"/>
-            <w:noProof/>
-          </w:rPr>
-          <w:t>6.2</w:t>
-        </w:r>
-        <w:r>
-          <w:rPr>
-            <w:rStyle w:val="a9"/>
-            <w:rFonts w:hint="eastAsia"/>
-            <w:noProof/>
-          </w:rPr>
-          <w:t>硬件接</w:t>
-        </w:r>
-        <w:r>
-          <w:rPr>
-            <w:rStyle w:val="a9"/>
-            <w:rFonts w:hint="eastAsia"/>
-            <w:noProof/>
-          </w:rPr>
-          <w:t>口</w:t>
-        </w:r>
-        <w:r>
-          <w:rPr>
-            <w:noProof/>
-            <w:webHidden/>
-          </w:rPr>
-          <w:tab/>
-        </w:r>
-        <w:r>
-          <w:rPr>
-            <w:noProof/>
-            <w:webHidden/>
-          </w:rPr>
-          <w:fldChar w:fldCharType="begin"/>
-        </w:r>
-        <w:r>
-          <w:rPr>
-            <w:noProof/>
-            <w:webHidden/>
-          </w:rPr>
-          <w:instrText xml:space="preserve"> PAGEREF _Toc419039264 \h </w:instrText>
-        </w:r>
-        <w:r>
-          <w:rPr>
-            <w:noProof/>
-            <w:webHidden/>
-          </w:rPr>
-        </w:r>
-        <w:r>
-          <w:rPr>
-            <w:noProof/>
-            <w:webHidden/>
-          </w:rPr>
-          <w:fldChar w:fldCharType="separate"/>
-        </w:r>
-        <w:r>
-          <w:rPr>
-            <w:noProof/>
-            <w:webHidden/>
-          </w:rPr>
-          <w:t>12</w:t>
-        </w:r>
-        <w:r>
-          <w:rPr>
-            <w:noProof/>
-            <w:webHidden/>
-          </w:rPr>
-          <w:fldChar w:fldCharType="end"/>
-        </w:r>
-      </w:hyperlink>
-    </w:p>
-    <w:p>
-      <w:pPr>
-        <w:pStyle w:val="20"/>
-        <w:tabs>
-          <w:tab w:val="right" w:leader="dot" w:pos="8296"/>
-        </w:tabs>
-        <w:rPr>
-          <w:noProof/>
-          <w:kern w:val="2"/>
-          <w:sz w:val="21"/>
-        </w:rPr>
-      </w:pPr>
-      <w:hyperlink w:anchor="_Toc419039265" w:history="1">
-        <w:r>
-          <w:rPr>
-            <w:rStyle w:val="a9"/>
-            <w:noProof/>
-          </w:rPr>
-          <w:t>6.3</w:t>
-        </w:r>
-        <w:r>
-          <w:rPr>
-            <w:rStyle w:val="a9"/>
-            <w:rFonts w:hint="eastAsia"/>
-            <w:noProof/>
-          </w:rPr>
-          <w:t>软件接口</w:t>
-        </w:r>
-        <w:r>
-          <w:rPr>
-            <w:noProof/>
-            <w:webHidden/>
-          </w:rPr>
-          <w:tab/>
-        </w:r>
-        <w:r>
-          <w:rPr>
-            <w:noProof/>
-            <w:webHidden/>
-          </w:rPr>
-          <w:fldChar w:fldCharType="begin"/>
-        </w:r>
-        <w:r>
-          <w:rPr>
-            <w:noProof/>
-            <w:webHidden/>
-          </w:rPr>
-          <w:instrText xml:space="preserve"> PAGEREF _Toc419039265 \h </w:instrText>
-        </w:r>
-        <w:r>
-          <w:rPr>
-            <w:noProof/>
-            <w:webHidden/>
-          </w:rPr>
-        </w:r>
-        <w:r>
-          <w:rPr>
-            <w:noProof/>
-            <w:webHidden/>
-          </w:rPr>
-          <w:fldChar w:fldCharType="separate"/>
-        </w:r>
-        <w:r>
-          <w:rPr>
-            <w:noProof/>
-            <w:webHidden/>
-          </w:rPr>
-          <w:t>12</w:t>
-        </w:r>
-        <w:r>
-          <w:rPr>
-            <w:noProof/>
-            <w:webHidden/>
-          </w:rPr>
-          <w:fldChar w:fldCharType="end"/>
-        </w:r>
-      </w:hyperlink>
-    </w:p>
-    <w:p>
-      <w:pPr>
-        <w:pStyle w:val="20"/>
-        <w:tabs>
-          <w:tab w:val="right" w:leader="dot" w:pos="8296"/>
-        </w:tabs>
-        <w:rPr>
-          <w:noProof/>
-          <w:kern w:val="2"/>
-          <w:sz w:val="21"/>
-        </w:rPr>
-      </w:pPr>
-      <w:hyperlink w:anchor="_Toc419039266" w:history="1">
-        <w:r>
-          <w:rPr>
-            <w:rStyle w:val="a9"/>
-            <w:noProof/>
-          </w:rPr>
-          <w:t>6.4</w:t>
-        </w:r>
-        <w:r>
-          <w:rPr>
-            <w:rStyle w:val="a9"/>
-            <w:rFonts w:hint="eastAsia"/>
-            <w:noProof/>
-          </w:rPr>
-          <w:t>故障处理</w:t>
-        </w:r>
-        <w:r>
-          <w:rPr>
-            <w:noProof/>
-            <w:webHidden/>
-          </w:rPr>
-          <w:tab/>
-        </w:r>
-        <w:r>
-          <w:rPr>
-            <w:noProof/>
-            <w:webHidden/>
-          </w:rPr>
-          <w:fldChar w:fldCharType="begin"/>
-        </w:r>
-        <w:r>
-          <w:rPr>
-            <w:noProof/>
-            <w:webHidden/>
-          </w:rPr>
-          <w:instrText xml:space="preserve"> PAGEREF _Toc419039266 \h </w:instrText>
-        </w:r>
-        <w:r>
-          <w:rPr>
-            <w:noProof/>
-            <w:webHidden/>
-          </w:rPr>
-        </w:r>
-        <w:r>
-          <w:rPr>
-            <w:noProof/>
-            <w:webHidden/>
-          </w:rPr>
-          <w:fldChar w:fldCharType="separate"/>
-        </w:r>
-        <w:r>
-          <w:rPr>
-            <w:noProof/>
-            <w:webHidden/>
-          </w:rPr>
-          <w:t>12</w:t>
-        </w:r>
-        <w:r>
-          <w:rPr>
-            <w:noProof/>
-            <w:webHidden/>
-          </w:rPr>
-          <w:fldChar w:fldCharType="end"/>
-        </w:r>
-      </w:hyperlink>
-    </w:p>
-    <w:p>
-      <w:pPr>
-        <w:pStyle w:val="10"/>
-        <w:tabs>
-          <w:tab w:val="right" w:leader="dot" w:pos="8296"/>
-        </w:tabs>
-        <w:rPr>
-          <w:noProof/>
-          <w:kern w:val="2"/>
-          <w:sz w:val="21"/>
-        </w:rPr>
-      </w:pPr>
-      <w:hyperlink w:anchor="_Toc419039267" w:history="1">
-        <w:r>
-          <w:rPr>
-            <w:rStyle w:val="a9"/>
-            <w:noProof/>
-          </w:rPr>
-          <w:t>7.</w:t>
-        </w:r>
-        <w:r>
-          <w:rPr>
-            <w:rStyle w:val="a9"/>
-            <w:rFonts w:hint="eastAsia"/>
-            <w:noProof/>
-          </w:rPr>
-          <w:t>其他需求</w:t>
-        </w:r>
-        <w:r>
-          <w:rPr>
-            <w:noProof/>
-            <w:webHidden/>
-          </w:rPr>
-          <w:tab/>
-        </w:r>
-        <w:r>
-          <w:rPr>
-            <w:noProof/>
-            <w:webHidden/>
-          </w:rPr>
-          <w:fldChar w:fldCharType="begin"/>
-        </w:r>
-        <w:r>
-          <w:rPr>
-            <w:noProof/>
-            <w:webHidden/>
-          </w:rPr>
-          <w:instrText xml:space="preserve"> PAGEREF _Toc419039267 \h </w:instrText>
-        </w:r>
-        <w:r>
-          <w:rPr>
-            <w:noProof/>
-            <w:webHidden/>
-          </w:rPr>
-        </w:r>
-        <w:r>
-          <w:rPr>
-            <w:noProof/>
-            <w:webHidden/>
-          </w:rPr>
-          <w:fldChar w:fldCharType="separate"/>
-        </w:r>
-        <w:r>
-          <w:rPr>
-            <w:noProof/>
-            <w:webHidden/>
-          </w:rPr>
-          <w:t>12</w:t>
-        </w:r>
-        <w:r>
-          <w:rPr>
-            <w:noProof/>
-            <w:webHidden/>
-          </w:rPr>
-          <w:fldChar w:fldCharType="end"/>
-        </w:r>
-      </w:hyperlink>
-    </w:p>
-    <w:p>
-      <w:pPr>
-        <w:rPr>
-          <w:rFonts w:hint="eastAsia"/>
+    </w:p>
+    <w:p>
+      <w:pPr>
+        <w:rPr>
           <w:b/>
           <w:sz w:val="52"/>
           <w:szCs w:val="52"/>
@@ -2638,26 +443,20 @@
     <w:p>
       <w:pPr>
         <w:pStyle w:val="1"/>
+      </w:pPr>
+      <w:bookmarkStart w:id="1" w:name="_Toc419039240"/>
+      <w:r>
         <w:rPr>
           <w:rFonts w:hint="eastAsia"/>
         </w:rPr>
-      </w:pPr>
-      <w:bookmarkStart w:id="0" w:name="_Toc419039240"/>
+        <w:t>1.</w:t>
+      </w:r>
       <w:r>
         <w:rPr>
           <w:rFonts w:hint="eastAsia"/>
         </w:rPr>
-        <w:lastRenderedPageBreak/>
-        <w:t>1.</w:t>
-      </w:r>
-      <w:r>
-        <w:rPr>
-          <w:rFonts w:hint="eastAsia"/>
-        </w:rPr>
         <w:t>引言</w:t>
       </w:r>
-      <w:bookmarkStart w:id="1" w:name="_GoBack"/>
-      <w:bookmarkEnd w:id="0"/>
       <w:bookmarkEnd w:id="1"/>
     </w:p>
     <w:p>
@@ -2763,117 +562,41 @@
     </w:p>
     <w:p>
       <w:pPr>
+        <w:pStyle w:val="1"/>
+      </w:pPr>
+      <w:bookmarkStart w:id="4" w:name="_Toc419039245"/>
+      <w:r>
+        <w:rPr>
+          <w:rFonts w:hint="eastAsia"/>
+        </w:rPr>
+        <w:t>2.</w:t>
+      </w:r>
+      <w:r>
+        <w:rPr>
+          <w:rFonts w:hint="eastAsia"/>
+        </w:rPr>
+        <w:t>任务概述</w:t>
+      </w:r>
+      <w:bookmarkEnd w:id="4"/>
+    </w:p>
+    <w:p>
+      <w:pPr>
         <w:pStyle w:val="2"/>
       </w:pPr>
-      <w:bookmarkStart w:id="4" w:name="_Toc419039243"/>
+      <w:bookmarkStart w:id="5" w:name="_Toc419039246"/>
       <w:r>
         <w:rPr>
           <w:rFonts w:hint="eastAsia"/>
         </w:rPr>
-        <w:t>1.3</w:t>
+        <w:t>2.1</w:t>
       </w:r>
       <w:r>
         <w:rPr>
           <w:rFonts w:hint="eastAsia"/>
         </w:rPr>
-        <w:t>定义</w:t>
-      </w:r>
-      <w:bookmarkEnd w:id="4"/>
-    </w:p>
-    <w:p>
-      <w:pPr>
-        <w:pStyle w:val="a6"/>
-        <w:rPr>
-          <w:sz w:val="28"/>
-        </w:rPr>
-      </w:pPr>
-    </w:p>
-    <w:p>
-      <w:pPr>
-        <w:pStyle w:val="a6"/>
-        <w:rPr>
-          <w:sz w:val="28"/>
-        </w:rPr>
-      </w:pPr>
-    </w:p>
-    <w:p>
-      <w:pPr>
-        <w:pStyle w:val="2"/>
-      </w:pPr>
-      <w:bookmarkStart w:id="5" w:name="_Toc419039244"/>
-      <w:r>
-        <w:rPr>
-          <w:rFonts w:hint="eastAsia"/>
-        </w:rPr>
-        <w:t>1.4</w:t>
-      </w:r>
-      <w:r>
-        <w:rPr>
-          <w:rFonts w:hint="eastAsia"/>
-        </w:rPr>
-        <w:t>参考资料</w:t>
+        <w:t>目标</w:t>
       </w:r>
       <w:bookmarkEnd w:id="5"/>
-    </w:p>
-    <w:p>
-      <w:pPr>
-        <w:rPr>
-          <w:sz w:val="28"/>
-        </w:rPr>
-      </w:pPr>
-    </w:p>
-    <w:p>
-      <w:pPr>
-        <w:rPr>
-          <w:sz w:val="28"/>
-        </w:rPr>
-      </w:pPr>
-    </w:p>
-    <w:p>
-      <w:pPr>
-        <w:pStyle w:val="a6"/>
-        <w:rPr>
-          <w:sz w:val="28"/>
-        </w:rPr>
-      </w:pPr>
-    </w:p>
-    <w:p>
-      <w:pPr>
-        <w:pStyle w:val="1"/>
-      </w:pPr>
-      <w:bookmarkStart w:id="6" w:name="_Toc419039245"/>
-      <w:r>
-        <w:rPr>
-          <w:rFonts w:hint="eastAsia"/>
-        </w:rPr>
-        <w:t>2.</w:t>
-      </w:r>
-      <w:r>
-        <w:rPr>
-          <w:rFonts w:hint="eastAsia"/>
-        </w:rPr>
-        <w:t>任务概述</w:t>
-      </w:r>
-      <w:bookmarkEnd w:id="6"/>
-    </w:p>
-    <w:p>
-      <w:pPr>
-        <w:pStyle w:val="2"/>
-      </w:pPr>
-      <w:bookmarkStart w:id="7" w:name="_Toc419039246"/>
-      <w:r>
-        <w:rPr>
-          <w:rFonts w:hint="eastAsia"/>
-        </w:rPr>
-        <w:t>2.1</w:t>
-      </w:r>
-      <w:r>
-        <w:rPr>
-          <w:rFonts w:hint="eastAsia"/>
-        </w:rPr>
-        <w:t>目标</w:t>
-      </w:r>
-      <w:bookmarkEnd w:id="7"/>
     </w:p>
     <w:p>
       <w:pPr>
@@ -2909,13 +632,21 @@
           <w:rFonts w:hint="eastAsia"/>
           <w:sz w:val="28"/>
         </w:rPr>
-        <w:t>增加预定房间，修改已预订订单的信息，删除订单，查找现有订单，显示全部订单</w:t>
+        <w:t>增加预定</w:t>
       </w:r>
       <w:r>
         <w:rPr>
           <w:rFonts w:hint="eastAsia"/>
           <w:sz w:val="28"/>
         </w:rPr>
+        <w:lastRenderedPageBreak/>
+        <w:t>房间，修改已预订订单的信息，删除订单，查找现有订单，显示全部订单</w:t>
+      </w:r>
+      <w:r>
+        <w:rPr>
+          <w:rFonts w:hint="eastAsia"/>
+          <w:sz w:val="28"/>
+        </w:rPr>
         <w:t>等等。</w:t>
       </w:r>
     </w:p>
@@ -2931,7 +662,7 @@
       <w:pPr>
         <w:pStyle w:val="2"/>
       </w:pPr>
-      <w:bookmarkStart w:id="8" w:name="_Toc419039247"/>
+      <w:bookmarkStart w:id="6" w:name="_Toc419039247"/>
       <w:r>
         <w:rPr>
           <w:rFonts w:hint="eastAsia"/>
@@ -2944,7 +675,7 @@
         </w:rPr>
         <w:t>运行环境</w:t>
       </w:r>
-      <w:bookmarkEnd w:id="8"/>
+      <w:bookmarkEnd w:id="6"/>
     </w:p>
     <w:p>
       <w:pPr>
@@ -3039,7 +770,7 @@
       <w:pPr>
         <w:pStyle w:val="2"/>
       </w:pPr>
-      <w:bookmarkStart w:id="9" w:name="_Toc419039248"/>
+      <w:bookmarkStart w:id="7" w:name="_Toc419039248"/>
       <w:r>
         <w:rPr>
           <w:rFonts w:hint="eastAsia"/>
@@ -3052,7 +783,7 @@
         </w:rPr>
         <w:t>条件与限制</w:t>
       </w:r>
-      <w:bookmarkEnd w:id="9"/>
+      <w:bookmarkEnd w:id="7"/>
     </w:p>
     <w:p>
       <w:pPr>
@@ -3082,165 +813,165 @@
       <w:pPr>
         <w:pStyle w:val="1"/>
       </w:pPr>
-      <w:bookmarkStart w:id="10" w:name="_Toc419039249"/>
+      <w:bookmarkStart w:id="8" w:name="_Toc419039249"/>
       <w:r>
         <w:rPr>
           <w:rFonts w:hint="eastAsia"/>
         </w:rPr>
+        <w:t>3.</w:t>
+      </w:r>
+      <w:r>
+        <w:rPr>
+          <w:rFonts w:hint="eastAsia"/>
+        </w:rPr>
+        <w:t>数据描述</w:t>
+      </w:r>
+      <w:bookmarkEnd w:id="8"/>
+    </w:p>
+    <w:p>
+      <w:pPr>
+        <w:pStyle w:val="2"/>
+      </w:pPr>
+      <w:bookmarkStart w:id="9" w:name="_Toc419039250"/>
+      <w:r>
+        <w:rPr>
+          <w:rFonts w:hint="eastAsia"/>
+        </w:rPr>
+        <w:t>3.1</w:t>
+      </w:r>
+      <w:r>
+        <w:rPr>
+          <w:rFonts w:hint="eastAsia"/>
+        </w:rPr>
+        <w:t>静态数据</w:t>
+      </w:r>
+      <w:bookmarkEnd w:id="9"/>
+    </w:p>
+    <w:p>
+      <w:pPr>
+        <w:ind w:firstLineChars="200" w:firstLine="560"/>
+        <w:rPr>
+          <w:sz w:val="28"/>
+          <w:szCs w:val="28"/>
+        </w:rPr>
+      </w:pPr>
+      <w:r>
+        <w:rPr>
+          <w:rFonts w:hint="eastAsia"/>
+          <w:sz w:val="28"/>
+          <w:szCs w:val="28"/>
+        </w:rPr>
+        <w:t>静态数据是系统内部有关的数据结构和操作规程。具体包括</w:t>
+      </w:r>
+      <w:r>
+        <w:rPr>
+          <w:rFonts w:hint="eastAsia"/>
+          <w:sz w:val="28"/>
+          <w:szCs w:val="28"/>
+        </w:rPr>
+        <w:t>:</w:t>
+      </w:r>
+      <w:r>
+        <w:rPr>
+          <w:rFonts w:hint="eastAsia"/>
+          <w:sz w:val="28"/>
+          <w:szCs w:val="28"/>
+        </w:rPr>
+        <w:t>房间表，预订房间信息表等。</w:t>
+      </w:r>
+    </w:p>
+    <w:p>
+      <w:pPr>
+        <w:rPr>
+          <w:rFonts w:asciiTheme="majorEastAsia" w:eastAsiaTheme="majorEastAsia" w:hAnsiTheme="majorEastAsia"/>
+          <w:sz w:val="28"/>
+          <w:szCs w:val="28"/>
+        </w:rPr>
+      </w:pPr>
+    </w:p>
+    <w:p>
+      <w:pPr>
+        <w:pStyle w:val="2"/>
+      </w:pPr>
+      <w:bookmarkStart w:id="10" w:name="_Toc419039251"/>
+      <w:r>
+        <w:rPr>
+          <w:rFonts w:hint="eastAsia"/>
+        </w:rPr>
         <w:lastRenderedPageBreak/>
+        <w:t>3</w:t>
+      </w:r>
+      <w:r>
+        <w:rPr>
+          <w:rFonts w:hint="eastAsia"/>
+        </w:rPr>
+        <w:t>.</w:t>
+      </w:r>
+      <w:r>
+        <w:rPr>
+          <w:rFonts w:hint="eastAsia"/>
+        </w:rPr>
+        <w:t>2</w:t>
+      </w:r>
+      <w:r>
+        <w:rPr>
+          <w:rFonts w:hint="eastAsia"/>
+        </w:rPr>
+        <w:t>动态数据</w:t>
+      </w:r>
+      <w:bookmarkEnd w:id="10"/>
+    </w:p>
+    <w:p>
+      <w:pPr>
+        <w:ind w:firstLineChars="200" w:firstLine="560"/>
+        <w:rPr>
+          <w:rFonts w:asciiTheme="majorEastAsia" w:eastAsiaTheme="majorEastAsia" w:hAnsiTheme="majorEastAsia"/>
+          <w:sz w:val="28"/>
+          <w:szCs w:val="28"/>
+        </w:rPr>
+      </w:pPr>
+      <w:r>
+        <w:rPr>
+          <w:rFonts w:asciiTheme="majorEastAsia" w:eastAsiaTheme="majorEastAsia" w:hAnsiTheme="majorEastAsia" w:hint="eastAsia"/>
+          <w:sz w:val="28"/>
+          <w:szCs w:val="28"/>
+        </w:rPr>
+        <w:t>需要输入的有用户的姓名，手机号，预定房间的类型，预定房间的房间号，预计到达的时间，预计离开的时间，有必要的话，还需要写一些备注来记录特殊要求。</w:t>
+      </w:r>
+    </w:p>
+    <w:p>
+      <w:pPr>
+        <w:rPr>
+          <w:rFonts w:asciiTheme="majorEastAsia" w:eastAsiaTheme="majorEastAsia" w:hAnsiTheme="majorEastAsia"/>
+          <w:sz w:val="28"/>
+          <w:szCs w:val="28"/>
+        </w:rPr>
+      </w:pPr>
+    </w:p>
+    <w:p>
+      <w:pPr>
+        <w:pStyle w:val="2"/>
+      </w:pPr>
+      <w:bookmarkStart w:id="11" w:name="_Toc419039252"/>
+      <w:r>
+        <w:rPr>
+          <w:rFonts w:hint="eastAsia"/>
+        </w:rPr>
         <w:t>3.</w:t>
       </w:r>
       <w:r>
         <w:rPr>
           <w:rFonts w:hint="eastAsia"/>
         </w:rPr>
-        <w:t>数据描述</w:t>
-      </w:r>
-      <w:bookmarkEnd w:id="10"/>
-    </w:p>
-    <w:p>
-      <w:pPr>
-        <w:pStyle w:val="2"/>
-      </w:pPr>
-      <w:bookmarkStart w:id="11" w:name="_Toc419039250"/>
+        <w:t>3</w:t>
+      </w:r>
       <w:r>
         <w:rPr>
           <w:rFonts w:hint="eastAsia"/>
         </w:rPr>
-        <w:t>3.1</w:t>
-      </w:r>
-      <w:r>
-        <w:rPr>
-          <w:rFonts w:hint="eastAsia"/>
-        </w:rPr>
-        <w:t>静态数据</w:t>
+        <w:t>数据库介绍</w:t>
       </w:r>
       <w:bookmarkEnd w:id="11"/>
-    </w:p>
-    <w:p>
-      <w:pPr>
-        <w:ind w:firstLineChars="200" w:firstLine="560"/>
-        <w:rPr>
-          <w:sz w:val="28"/>
-          <w:szCs w:val="28"/>
-        </w:rPr>
-      </w:pPr>
-      <w:r>
-        <w:rPr>
-          <w:rFonts w:hint="eastAsia"/>
-          <w:sz w:val="28"/>
-          <w:szCs w:val="28"/>
-        </w:rPr>
-        <w:t>静态数据是系统内部有关的数据结构和操作规程。具体包括</w:t>
-      </w:r>
-      <w:r>
-        <w:rPr>
-          <w:rFonts w:hint="eastAsia"/>
-          <w:sz w:val="28"/>
-          <w:szCs w:val="28"/>
-        </w:rPr>
-        <w:t>:</w:t>
-      </w:r>
-      <w:r>
-        <w:rPr>
-          <w:rFonts w:hint="eastAsia"/>
-          <w:sz w:val="28"/>
-          <w:szCs w:val="28"/>
-        </w:rPr>
-        <w:t>房间表，预订房间信息表等。</w:t>
-      </w:r>
-    </w:p>
-    <w:p>
-      <w:pPr>
-        <w:rPr>
-          <w:rFonts w:asciiTheme="majorEastAsia" w:eastAsiaTheme="majorEastAsia" w:hAnsiTheme="majorEastAsia"/>
-          <w:sz w:val="28"/>
-          <w:szCs w:val="28"/>
-        </w:rPr>
-      </w:pPr>
-    </w:p>
-    <w:p>
-      <w:pPr>
-        <w:pStyle w:val="2"/>
-      </w:pPr>
-      <w:bookmarkStart w:id="12" w:name="_Toc419039251"/>
-      <w:r>
-        <w:rPr>
-          <w:rFonts w:hint="eastAsia"/>
-        </w:rPr>
-        <w:t>3</w:t>
-      </w:r>
-      <w:r>
-        <w:rPr>
-          <w:rFonts w:hint="eastAsia"/>
-        </w:rPr>
-        <w:t>.</w:t>
-      </w:r>
-      <w:r>
-        <w:rPr>
-          <w:rFonts w:hint="eastAsia"/>
-        </w:rPr>
-        <w:t>2</w:t>
-      </w:r>
-      <w:r>
-        <w:rPr>
-          <w:rFonts w:hint="eastAsia"/>
-        </w:rPr>
-        <w:t>动态数据</w:t>
-      </w:r>
-      <w:bookmarkEnd w:id="12"/>
-    </w:p>
-    <w:p>
-      <w:pPr>
-        <w:ind w:firstLineChars="200" w:firstLine="560"/>
-        <w:rPr>
-          <w:rFonts w:asciiTheme="majorEastAsia" w:eastAsiaTheme="majorEastAsia" w:hAnsiTheme="majorEastAsia"/>
-          <w:sz w:val="28"/>
-          <w:szCs w:val="28"/>
-        </w:rPr>
-      </w:pPr>
-      <w:r>
-        <w:rPr>
-          <w:rFonts w:asciiTheme="majorEastAsia" w:eastAsiaTheme="majorEastAsia" w:hAnsiTheme="majorEastAsia" w:hint="eastAsia"/>
-          <w:sz w:val="28"/>
-          <w:szCs w:val="28"/>
-        </w:rPr>
-        <w:t>需要输入的有用户的姓名，手机号，预定房间的类型，预定房间的房间号，预计到达的时间，预计离开的时间，有必要的话，还需要写一些备注来记录特殊要求。</w:t>
-      </w:r>
-    </w:p>
-    <w:p>
-      <w:pPr>
-        <w:rPr>
-          <w:rFonts w:asciiTheme="majorEastAsia" w:eastAsiaTheme="majorEastAsia" w:hAnsiTheme="majorEastAsia"/>
-          <w:sz w:val="28"/>
-          <w:szCs w:val="28"/>
-        </w:rPr>
-      </w:pPr>
-    </w:p>
-    <w:p>
-      <w:pPr>
-        <w:pStyle w:val="2"/>
-      </w:pPr>
-      <w:bookmarkStart w:id="13" w:name="_Toc419039252"/>
-      <w:r>
-        <w:rPr>
-          <w:rFonts w:hint="eastAsia"/>
-        </w:rPr>
-        <w:t>3.</w:t>
-      </w:r>
-      <w:r>
-        <w:rPr>
-          <w:rFonts w:hint="eastAsia"/>
-        </w:rPr>
-        <w:t>3</w:t>
-      </w:r>
-      <w:r>
-        <w:rPr>
-          <w:rFonts w:hint="eastAsia"/>
-        </w:rPr>
-        <w:t>数据库介绍</w:t>
-      </w:r>
-      <w:bookmarkEnd w:id="13"/>
     </w:p>
     <w:p>
       <w:pPr>
@@ -3881,7 +1612,7 @@
     <w:p>
       <w:pPr>
         <w:rPr>
-          <w:rFonts w:ascii="宋体" w:hAnsi="宋体" w:hint="eastAsia"/>
+          <w:rFonts w:ascii="宋体" w:hAnsi="宋体"/>
           <w:b/>
           <w:bCs/>
           <w:sz w:val="24"/>
@@ -4283,7 +2014,6 @@
                 <w:bCs/>
                 <w:sz w:val="24"/>
               </w:rPr>
-              <w:lastRenderedPageBreak/>
               <w:t>c_tel</w:t>
             </w:r>
             <w:proofErr w:type="spellEnd"/>
@@ -5342,11 +3072,12 @@
       <w:pPr>
         <w:pStyle w:val="2"/>
       </w:pPr>
-      <w:bookmarkStart w:id="14" w:name="_Toc419039253"/>
+      <w:bookmarkStart w:id="12" w:name="_Toc419039253"/>
       <w:r>
         <w:rPr>
           <w:rFonts w:hint="eastAsia"/>
         </w:rPr>
+        <w:lastRenderedPageBreak/>
         <w:t>3.4</w:t>
       </w:r>
       <w:r>
@@ -5355,7 +3086,7 @@
         </w:rPr>
         <w:t>数据词典</w:t>
       </w:r>
-      <w:bookmarkEnd w:id="14"/>
+      <w:bookmarkEnd w:id="12"/>
     </w:p>
     <w:tbl>
       <w:tblPr>
@@ -5651,7 +3382,7 @@
     <w:p>
       <w:pPr>
         <w:rPr>
-          <w:rFonts w:asciiTheme="majorEastAsia" w:eastAsiaTheme="majorEastAsia" w:hAnsiTheme="majorEastAsia" w:hint="eastAsia"/>
+          <w:rFonts w:asciiTheme="majorEastAsia" w:eastAsiaTheme="majorEastAsia" w:hAnsiTheme="majorEastAsia"/>
           <w:sz w:val="28"/>
           <w:szCs w:val="28"/>
         </w:rPr>
@@ -5742,7 +3473,6 @@
                 <w:sz w:val="28"/>
                 <w:szCs w:val="28"/>
               </w:rPr>
-              <w:lastRenderedPageBreak/>
               <w:t>取值及含义：{数字}</w:t>
             </w:r>
             <w:r>
@@ -6313,7 +4043,6 @@
                 <w:sz w:val="28"/>
                 <w:szCs w:val="28"/>
               </w:rPr>
-              <w:lastRenderedPageBreak/>
               <w:t>取值及含义：截止时间=截止_年+截止_月+截止_日</w:t>
             </w:r>
           </w:p>
@@ -6843,7 +4572,6 @@
                 <w:sz w:val="28"/>
                 <w:szCs w:val="28"/>
               </w:rPr>
-              <w:lastRenderedPageBreak/>
               <w:t>备注：2015代表2015年离开</w:t>
             </w:r>
           </w:p>
@@ -7011,6 +4739,7 @@
                 <w:sz w:val="28"/>
                 <w:szCs w:val="28"/>
               </w:rPr>
+              <w:lastRenderedPageBreak/>
               <w:t>数据项名：截止_日</w:t>
             </w:r>
           </w:p>
@@ -7377,7 +5106,6 @@
                 <w:sz w:val="28"/>
                 <w:szCs w:val="28"/>
               </w:rPr>
-              <w:lastRenderedPageBreak/>
               <w:t>别名：</w:t>
             </w:r>
           </w:p>
@@ -7563,6 +5291,7 @@
                 <w:sz w:val="28"/>
                 <w:szCs w:val="28"/>
               </w:rPr>
+              <w:lastRenderedPageBreak/>
               <w:t>循环 对房间信息的房间状态</w:t>
             </w:r>
           </w:p>
@@ -7840,7 +5569,7 @@
       <w:pPr>
         <w:pStyle w:val="2"/>
       </w:pPr>
-      <w:bookmarkStart w:id="15" w:name="_Toc419039254"/>
+      <w:bookmarkStart w:id="13" w:name="_Toc419039254"/>
       <w:r>
         <w:rPr>
           <w:rFonts w:hint="eastAsia"/>
@@ -7853,6 +5582,77 @@
         </w:rPr>
         <w:t>数据采集</w:t>
       </w:r>
+      <w:bookmarkEnd w:id="13"/>
+    </w:p>
+    <w:p>
+      <w:pPr>
+        <w:ind w:firstLineChars="200" w:firstLine="560"/>
+        <w:rPr>
+          <w:rFonts w:asciiTheme="majorEastAsia" w:eastAsiaTheme="majorEastAsia" w:hAnsiTheme="majorEastAsia"/>
+          <w:sz w:val="28"/>
+          <w:szCs w:val="28"/>
+        </w:rPr>
+      </w:pPr>
+      <w:r>
+        <w:rPr>
+          <w:rFonts w:asciiTheme="majorEastAsia" w:eastAsiaTheme="majorEastAsia" w:hAnsiTheme="majorEastAsia" w:hint="eastAsia"/>
+          <w:sz w:val="28"/>
+          <w:szCs w:val="28"/>
+        </w:rPr>
+        <w:t>系统数据采集是由数据库系统在软件运行期间通过人机界面来提示用户输入的。</w:t>
+      </w:r>
+    </w:p>
+    <w:p>
+      <w:pPr>
+        <w:rPr>
+          <w:rFonts w:asciiTheme="majorEastAsia" w:eastAsiaTheme="majorEastAsia" w:hAnsiTheme="majorEastAsia"/>
+          <w:sz w:val="28"/>
+          <w:szCs w:val="28"/>
+        </w:rPr>
+      </w:pPr>
+    </w:p>
+    <w:p>
+      <w:pPr>
+        <w:pStyle w:val="1"/>
+      </w:pPr>
+      <w:bookmarkStart w:id="14" w:name="_Toc419039255"/>
+      <w:r>
+        <w:rPr>
+          <w:rFonts w:hint="eastAsia"/>
+        </w:rPr>
+        <w:t>4.</w:t>
+      </w:r>
+      <w:r>
+        <w:rPr>
+          <w:rFonts w:hint="eastAsia"/>
+        </w:rPr>
+        <w:t>功能需求</w:t>
+      </w:r>
+      <w:bookmarkEnd w:id="14"/>
+    </w:p>
+    <w:p>
+      <w:pPr>
+        <w:pStyle w:val="2"/>
+      </w:pPr>
+      <w:bookmarkStart w:id="15" w:name="_Toc419039256"/>
+      <w:r>
+        <w:rPr>
+          <w:rFonts w:hint="eastAsia"/>
+        </w:rPr>
+        <w:t>4.1</w:t>
+      </w:r>
+      <w:r>
+        <w:rPr>
+          <w:rFonts w:hint="eastAsia"/>
+        </w:rPr>
+        <w:t>功能</w:t>
+      </w:r>
+      <w:r>
+        <w:rPr>
+          <w:rFonts w:hint="eastAsia"/>
+        </w:rPr>
+        <w:t>划分</w:t>
+      </w:r>
       <w:bookmarkEnd w:id="15"/>
     </w:p>
     <w:p>
@@ -7870,7 +5670,7 @@
           <w:sz w:val="28"/>
           <w:szCs w:val="28"/>
         </w:rPr>
-        <w:t>系统数据采集是由数据库系统在软件运行期间通过人机界面来提示用户输入的。</w:t>
+        <w:t>具体分为增加订单，删除订单，修改订单，查询订单，订单显示等五个功能。</w:t>
       </w:r>
     </w:p>
     <w:p>
@@ -7884,47 +5684,353 @@
     </w:p>
     <w:p>
       <w:pPr>
+        <w:pStyle w:val="2"/>
+      </w:pPr>
+      <w:bookmarkStart w:id="16" w:name="_Toc419039257"/>
+      <w:r>
+        <w:rPr>
+          <w:rFonts w:hint="eastAsia"/>
+        </w:rPr>
+        <w:t>4.2</w:t>
+      </w:r>
+      <w:r>
+        <w:rPr>
+          <w:rFonts w:hint="eastAsia"/>
+        </w:rPr>
+        <w:t>功能描述</w:t>
+      </w:r>
+      <w:bookmarkEnd w:id="16"/>
+    </w:p>
+    <w:p>
+      <w:pPr>
+        <w:ind w:firstLineChars="200" w:firstLine="560"/>
+        <w:rPr>
+          <w:rFonts w:asciiTheme="majorEastAsia" w:eastAsiaTheme="majorEastAsia" w:hAnsiTheme="majorEastAsia"/>
+          <w:sz w:val="28"/>
+          <w:szCs w:val="28"/>
+        </w:rPr>
+      </w:pPr>
+      <w:r>
+        <w:rPr>
+          <w:rFonts w:asciiTheme="majorEastAsia" w:eastAsiaTheme="majorEastAsia" w:hAnsiTheme="majorEastAsia" w:hint="eastAsia"/>
+          <w:sz w:val="28"/>
+          <w:szCs w:val="28"/>
+        </w:rPr>
+        <w:t>1.</w:t>
+      </w:r>
+      <w:r>
+        <w:rPr>
+          <w:rFonts w:asciiTheme="majorEastAsia" w:eastAsiaTheme="majorEastAsia" w:hAnsiTheme="majorEastAsia" w:hint="eastAsia"/>
+          <w:sz w:val="28"/>
+          <w:szCs w:val="28"/>
+        </w:rPr>
+        <w:t>增加订单</w:t>
+      </w:r>
+      <w:r>
+        <w:rPr>
+          <w:rFonts w:asciiTheme="majorEastAsia" w:eastAsiaTheme="majorEastAsia" w:hAnsiTheme="majorEastAsia" w:hint="eastAsia"/>
+          <w:sz w:val="28"/>
+          <w:szCs w:val="28"/>
+        </w:rPr>
+        <w:t>:</w:t>
+      </w:r>
+      <w:r>
+        <w:rPr>
+          <w:rFonts w:asciiTheme="majorEastAsia" w:eastAsiaTheme="majorEastAsia" w:hAnsiTheme="majorEastAsia" w:hint="eastAsia"/>
+          <w:sz w:val="28"/>
+          <w:szCs w:val="28"/>
+        </w:rPr>
+        <w:t>为用户增加一个新的预定房间，要求原房间为空，且输入</w:t>
+      </w:r>
+      <w:r>
+        <w:rPr>
+          <w:rFonts w:asciiTheme="majorEastAsia" w:eastAsiaTheme="majorEastAsia" w:hAnsiTheme="majorEastAsia" w:hint="eastAsia"/>
+          <w:sz w:val="28"/>
+          <w:szCs w:val="28"/>
+        </w:rPr>
+        <w:t>合理</w:t>
+      </w:r>
+      <w:r>
+        <w:rPr>
+          <w:rFonts w:asciiTheme="majorEastAsia" w:eastAsiaTheme="majorEastAsia" w:hAnsiTheme="majorEastAsia" w:hint="eastAsia"/>
+          <w:sz w:val="28"/>
+          <w:szCs w:val="28"/>
+        </w:rPr>
+        <w:t>，最后将新建的订单写入数据库中。</w:t>
+      </w:r>
+    </w:p>
+    <w:p>
+      <w:pPr>
+        <w:ind w:firstLineChars="200" w:firstLine="560"/>
+        <w:rPr>
+          <w:rFonts w:asciiTheme="majorEastAsia" w:eastAsiaTheme="majorEastAsia" w:hAnsiTheme="majorEastAsia"/>
+          <w:sz w:val="28"/>
+          <w:szCs w:val="28"/>
+        </w:rPr>
+      </w:pPr>
+      <w:r>
+        <w:rPr>
+          <w:rFonts w:asciiTheme="majorEastAsia" w:eastAsiaTheme="majorEastAsia" w:hAnsiTheme="majorEastAsia" w:hint="eastAsia"/>
+          <w:sz w:val="28"/>
+          <w:szCs w:val="28"/>
+        </w:rPr>
+        <w:t>2.</w:t>
+      </w:r>
+      <w:r>
+        <w:rPr>
+          <w:rFonts w:asciiTheme="majorEastAsia" w:eastAsiaTheme="majorEastAsia" w:hAnsiTheme="majorEastAsia" w:hint="eastAsia"/>
+          <w:sz w:val="28"/>
+          <w:szCs w:val="28"/>
+        </w:rPr>
+        <w:t>删除订单:从数据库中删除订单，要求删除时有再次提示，尽可能避免用户误删信息。</w:t>
+      </w:r>
+    </w:p>
+    <w:p>
+      <w:pPr>
+        <w:ind w:firstLineChars="200" w:firstLine="560"/>
+        <w:rPr>
+          <w:rFonts w:asciiTheme="majorEastAsia" w:eastAsiaTheme="majorEastAsia" w:hAnsiTheme="majorEastAsia"/>
+          <w:sz w:val="28"/>
+          <w:szCs w:val="28"/>
+        </w:rPr>
+      </w:pPr>
+      <w:r>
+        <w:rPr>
+          <w:rFonts w:asciiTheme="majorEastAsia" w:eastAsiaTheme="majorEastAsia" w:hAnsiTheme="majorEastAsia" w:hint="eastAsia"/>
+          <w:sz w:val="28"/>
+          <w:szCs w:val="28"/>
+        </w:rPr>
+        <w:t>3.修改订单:根据需要，将现在已存在的某张订单中的某一项或多项进行修改，最终信息要写入数据库中。</w:t>
+      </w:r>
+    </w:p>
+    <w:p>
+      <w:pPr>
+        <w:ind w:firstLineChars="200" w:firstLine="560"/>
+        <w:rPr>
+          <w:rFonts w:asciiTheme="majorEastAsia" w:eastAsiaTheme="majorEastAsia" w:hAnsiTheme="majorEastAsia"/>
+          <w:sz w:val="28"/>
+          <w:szCs w:val="28"/>
+        </w:rPr>
+      </w:pPr>
+      <w:r>
+        <w:rPr>
+          <w:rFonts w:asciiTheme="majorEastAsia" w:eastAsiaTheme="majorEastAsia" w:hAnsiTheme="majorEastAsia" w:hint="eastAsia"/>
+          <w:sz w:val="28"/>
+          <w:szCs w:val="28"/>
+        </w:rPr>
+        <w:t>4.查询订单:从现有的订单中根据输入的已知信息得到全部有关信息。</w:t>
+      </w:r>
+    </w:p>
+    <w:p>
+      <w:pPr>
+        <w:ind w:firstLineChars="200" w:firstLine="560"/>
+        <w:rPr>
+          <w:rFonts w:asciiTheme="majorEastAsia" w:eastAsiaTheme="majorEastAsia" w:hAnsiTheme="majorEastAsia"/>
+          <w:sz w:val="28"/>
+          <w:szCs w:val="28"/>
+        </w:rPr>
+      </w:pPr>
+      <w:r>
+        <w:rPr>
+          <w:rFonts w:asciiTheme="majorEastAsia" w:eastAsiaTheme="majorEastAsia" w:hAnsiTheme="majorEastAsia" w:hint="eastAsia"/>
+          <w:sz w:val="28"/>
+          <w:szCs w:val="28"/>
+        </w:rPr>
+        <w:t>5.订单显示:</w:t>
+      </w:r>
+      <w:r>
+        <w:rPr>
+          <w:rFonts w:asciiTheme="majorEastAsia" w:eastAsiaTheme="majorEastAsia" w:hAnsiTheme="majorEastAsia" w:hint="eastAsia"/>
+          <w:sz w:val="28"/>
+          <w:szCs w:val="28"/>
+        </w:rPr>
+        <w:t>将已存在的订单全部罗列在主界面，供前台工作人员检查。</w:t>
+      </w:r>
+    </w:p>
+    <w:p>
+      <w:pPr>
+        <w:rPr>
+          <w:rFonts w:asciiTheme="majorEastAsia" w:eastAsiaTheme="majorEastAsia" w:hAnsiTheme="majorEastAsia"/>
+          <w:sz w:val="28"/>
+          <w:szCs w:val="28"/>
+        </w:rPr>
+      </w:pPr>
+    </w:p>
+    <w:p>
+      <w:pPr>
+        <w:pStyle w:val="2"/>
+      </w:pPr>
+      <w:r>
+        <w:rPr>
+          <w:rFonts w:hint="eastAsia"/>
+        </w:rPr>
+        <w:lastRenderedPageBreak/>
+        <w:t>4.3</w:t>
+      </w:r>
+      <w:r>
+        <w:rPr>
+          <w:rFonts w:hint="eastAsia"/>
+        </w:rPr>
+        <w:t>用例图</w:t>
+      </w:r>
+    </w:p>
+    <w:p>
+      <w:r>
+        <w:rPr>
+          <w:rFonts w:hint="eastAsia"/>
+          <w:noProof/>
+        </w:rPr>
+        <w:drawing>
+          <wp:inline distT="0" distB="0" distL="0" distR="0">
+            <wp:extent cx="4231640" cy="4540250"/>
+            <wp:effectExtent l="0" t="0" r="0" b="0"/>
+            <wp:docPr id="1" name="图片 1"/>
+            <wp:cNvGraphicFramePr>
+              <a:graphicFrameLocks xmlns:a="http://schemas.openxmlformats.org/drawingml/2006/main" noChangeAspect="1"/>
+            </wp:cNvGraphicFramePr>
+            <a:graphic xmlns:a="http://schemas.openxmlformats.org/drawingml/2006/main">
+              <a:graphicData uri="http://schemas.openxmlformats.org/drawingml/2006/picture">
+                <pic:pic xmlns:pic="http://schemas.openxmlformats.org/drawingml/2006/picture">
+                  <pic:nvPicPr>
+                    <pic:cNvPr id="0" name="Picture 1"/>
+                    <pic:cNvPicPr>
+                      <a:picLocks noChangeAspect="1" noChangeArrowheads="1"/>
+                    </pic:cNvPicPr>
+                  </pic:nvPicPr>
+                  <pic:blipFill>
+                    <a:blip r:embed="rId8">
+                      <a:extLst>
+                        <a:ext uri="{28A0092B-C50C-407E-A947-70E740481C1C}">
+                          <a14:useLocalDpi xmlns:a14="http://schemas.microsoft.com/office/drawing/2010/main" val="0"/>
+                        </a:ext>
+                      </a:extLst>
+                    </a:blip>
+                    <a:srcRect/>
+                    <a:stretch>
+                      <a:fillRect/>
+                    </a:stretch>
+                  </pic:blipFill>
+                  <pic:spPr bwMode="auto">
+                    <a:xfrm>
+                      <a:off x="0" y="0"/>
+                      <a:ext cx="4231640" cy="4540250"/>
+                    </a:xfrm>
+                    <a:prstGeom prst="rect">
+                      <a:avLst/>
+                    </a:prstGeom>
+                    <a:noFill/>
+                    <a:ln>
+                      <a:noFill/>
+                    </a:ln>
+                  </pic:spPr>
+                </pic:pic>
+              </a:graphicData>
+            </a:graphic>
+          </wp:inline>
+        </w:drawing>
+      </w:r>
+    </w:p>
+    <w:p>
+      <w:pPr>
+        <w:rPr>
+          <w:rFonts w:asciiTheme="majorEastAsia" w:eastAsiaTheme="majorEastAsia" w:hAnsiTheme="majorEastAsia"/>
+          <w:sz w:val="28"/>
+          <w:szCs w:val="28"/>
+        </w:rPr>
+      </w:pPr>
+    </w:p>
+    <w:p>
+      <w:pPr>
         <w:pStyle w:val="1"/>
       </w:pPr>
-      <w:bookmarkStart w:id="16" w:name="_Toc419039255"/>
+      <w:bookmarkStart w:id="17" w:name="_Toc419039258"/>
       <w:r>
         <w:rPr>
           <w:rFonts w:hint="eastAsia"/>
         </w:rPr>
-        <w:t>4.</w:t>
+        <w:t>5.</w:t>
       </w:r>
       <w:r>
         <w:rPr>
           <w:rFonts w:hint="eastAsia"/>
         </w:rPr>
-        <w:t>功能需求</w:t>
-      </w:r>
-      <w:bookmarkEnd w:id="16"/>
+        <w:t>性能需求</w:t>
+      </w:r>
+      <w:bookmarkEnd w:id="17"/>
     </w:p>
     <w:p>
       <w:pPr>
         <w:pStyle w:val="2"/>
       </w:pPr>
-      <w:bookmarkStart w:id="17" w:name="_Toc419039256"/>
+      <w:bookmarkStart w:id="18" w:name="_Toc419039259"/>
       <w:r>
         <w:rPr>
           <w:rFonts w:hint="eastAsia"/>
         </w:rPr>
-        <w:t>4.1</w:t>
+        <w:t>5.1</w:t>
       </w:r>
       <w:r>
         <w:rPr>
           <w:rFonts w:hint="eastAsia"/>
         </w:rPr>
-        <w:t>功能</w:t>
-      </w:r>
+        <w:t>数据准确度</w:t>
+      </w:r>
+      <w:bookmarkEnd w:id="18"/>
+    </w:p>
+    <w:p>
+      <w:pPr>
+        <w:ind w:firstLineChars="200" w:firstLine="560"/>
+        <w:rPr>
+          <w:rFonts w:asciiTheme="majorEastAsia" w:eastAsiaTheme="majorEastAsia" w:hAnsiTheme="majorEastAsia"/>
+          <w:sz w:val="28"/>
+          <w:szCs w:val="28"/>
+        </w:rPr>
+      </w:pPr>
+      <w:r>
+        <w:rPr>
+          <w:rFonts w:asciiTheme="majorEastAsia" w:eastAsiaTheme="majorEastAsia" w:hAnsiTheme="majorEastAsia" w:hint="eastAsia"/>
+          <w:sz w:val="28"/>
+          <w:szCs w:val="28"/>
+        </w:rPr>
+        <w:t>要求电话为</w:t>
+      </w:r>
+      <w:r>
+        <w:rPr>
+          <w:rFonts w:asciiTheme="majorEastAsia" w:eastAsiaTheme="majorEastAsia" w:hAnsiTheme="majorEastAsia" w:hint="eastAsia"/>
+          <w:sz w:val="28"/>
+          <w:szCs w:val="28"/>
+        </w:rPr>
+        <w:t>7位或11位，用户名，时间不能为空，房间类型及房间号必须存在。</w:t>
+      </w:r>
+    </w:p>
+    <w:p>
+      <w:pPr>
+        <w:rPr>
+          <w:rFonts w:asciiTheme="majorEastAsia" w:eastAsiaTheme="majorEastAsia" w:hAnsiTheme="majorEastAsia"/>
+          <w:sz w:val="28"/>
+          <w:szCs w:val="28"/>
+        </w:rPr>
+      </w:pPr>
+    </w:p>
+    <w:p>
+      <w:pPr>
+        <w:pStyle w:val="2"/>
+      </w:pPr>
+      <w:bookmarkStart w:id="19" w:name="_Toc419039260"/>
       <w:r>
         <w:rPr>
           <w:rFonts w:hint="eastAsia"/>
         </w:rPr>
-        <w:t>划分</w:t>
-      </w:r>
-      <w:bookmarkEnd w:id="17"/>
+        <w:lastRenderedPageBreak/>
+        <w:t>5.2</w:t>
+      </w:r>
+      <w:r>
+        <w:rPr>
+          <w:rFonts w:hint="eastAsia"/>
+        </w:rPr>
+        <w:t>时间特性</w:t>
+      </w:r>
+      <w:bookmarkEnd w:id="19"/>
     </w:p>
     <w:p>
       <w:pPr>
@@ -7941,7 +6047,7 @@
           <w:sz w:val="28"/>
           <w:szCs w:val="28"/>
         </w:rPr>
-        <w:t>具体分为增加订单，删除订单，修改订单，查询订单，订单显示等五个功能。</w:t>
+        <w:t>一般操作的响应时间应在1-2秒内。</w:t>
       </w:r>
     </w:p>
     <w:p>
@@ -7957,20 +6063,20 @@
       <w:pPr>
         <w:pStyle w:val="2"/>
       </w:pPr>
-      <w:bookmarkStart w:id="18" w:name="_Toc419039257"/>
+      <w:bookmarkStart w:id="20" w:name="_Toc419039261"/>
       <w:r>
         <w:rPr>
           <w:rFonts w:hint="eastAsia"/>
         </w:rPr>
-        <w:t>4.2</w:t>
+        <w:t>5.3</w:t>
       </w:r>
       <w:r>
         <w:rPr>
           <w:rFonts w:hint="eastAsia"/>
         </w:rPr>
-        <w:t>功能描述</w:t>
-      </w:r>
-      <w:bookmarkEnd w:id="18"/>
+        <w:t>适应性</w:t>
+      </w:r>
+      <w:bookmarkEnd w:id="20"/>
     </w:p>
     <w:p>
       <w:pPr>
@@ -7987,15 +6093,81 @@
           <w:sz w:val="28"/>
           <w:szCs w:val="28"/>
         </w:rPr>
-        <w:t>1.</w:t>
-      </w:r>
+        <w:t>满足运行环境在允许操作系统之间的安全转换和与其它应用软件的独立运行要求。</w:t>
+      </w:r>
+    </w:p>
+    <w:p>
+      <w:pPr>
+        <w:rPr>
+          <w:rFonts w:asciiTheme="majorEastAsia" w:eastAsiaTheme="majorEastAsia" w:hAnsiTheme="majorEastAsia"/>
+          <w:sz w:val="28"/>
+          <w:szCs w:val="28"/>
+        </w:rPr>
+      </w:pPr>
+    </w:p>
+    <w:p>
+      <w:pPr>
+        <w:rPr>
+          <w:rFonts w:asciiTheme="majorEastAsia" w:eastAsiaTheme="majorEastAsia" w:hAnsiTheme="majorEastAsia"/>
+          <w:sz w:val="28"/>
+          <w:szCs w:val="28"/>
+        </w:rPr>
+      </w:pPr>
+    </w:p>
+    <w:p>
+      <w:pPr>
+        <w:pStyle w:val="1"/>
+      </w:pPr>
+      <w:bookmarkStart w:id="21" w:name="_Toc419039262"/>
+      <w:r>
+        <w:rPr>
+          <w:rFonts w:hint="eastAsia"/>
+        </w:rPr>
+        <w:t>6.</w:t>
+      </w:r>
+      <w:r>
+        <w:rPr>
+          <w:rFonts w:hint="eastAsia"/>
+        </w:rPr>
+        <w:t>运行需求</w:t>
+      </w:r>
+      <w:bookmarkEnd w:id="21"/>
+    </w:p>
+    <w:p>
+      <w:pPr>
+        <w:pStyle w:val="2"/>
+      </w:pPr>
+      <w:bookmarkStart w:id="22" w:name="_Toc419039263"/>
+      <w:r>
+        <w:rPr>
+          <w:rFonts w:hint="eastAsia"/>
+        </w:rPr>
+        <w:t>6.1</w:t>
+      </w:r>
+      <w:r>
+        <w:rPr>
+          <w:rFonts w:hint="eastAsia"/>
+        </w:rPr>
+        <w:t>用户界面</w:t>
+      </w:r>
+      <w:bookmarkEnd w:id="22"/>
+    </w:p>
+    <w:p>
+      <w:pPr>
+        <w:ind w:firstLineChars="200" w:firstLine="560"/>
+        <w:rPr>
+          <w:rFonts w:asciiTheme="majorEastAsia" w:eastAsiaTheme="majorEastAsia" w:hAnsiTheme="majorEastAsia"/>
+          <w:sz w:val="28"/>
+          <w:szCs w:val="28"/>
+        </w:rPr>
+      </w:pPr>
       <w:r>
         <w:rPr>
           <w:rFonts w:asciiTheme="majorEastAsia" w:eastAsiaTheme="majorEastAsia" w:hAnsiTheme="majorEastAsia" w:hint="eastAsia"/>
           <w:sz w:val="28"/>
           <w:szCs w:val="28"/>
         </w:rPr>
-        <w:t>增加订单</w:t>
+        <w:t>系统运行时主界面大致要求为Windows的经典运行界面，主界面可以是SDI(单文档界面)即每个窗体之间是独立的</w:t>
       </w:r>
       <w:r>
         <w:rPr>
@@ -8003,7 +6175,7 @@
           <w:sz w:val="28"/>
           <w:szCs w:val="28"/>
         </w:rPr>
-        <w:t>:</w:t>
+        <w:t>。</w:t>
       </w:r>
       <w:r>
         <w:rPr>
@@ -8011,7 +6183,7 @@
           <w:sz w:val="28"/>
           <w:szCs w:val="28"/>
         </w:rPr>
-        <w:t>为用户增加一个新的预定房间，要求原房间为空，且输入</w:t>
+        <w:t>本系统采用</w:t>
       </w:r>
       <w:r>
         <w:rPr>
@@ -8019,7 +6191,7 @@
           <w:sz w:val="28"/>
           <w:szCs w:val="28"/>
         </w:rPr>
-        <w:t>合理</w:t>
+        <w:t>单</w:t>
       </w:r>
       <w:r>
         <w:rPr>
@@ -8027,8 +6199,94 @@
           <w:sz w:val="28"/>
           <w:szCs w:val="28"/>
         </w:rPr>
-        <w:t>，最后将新建的订单写入数据库中。</w:t>
-      </w:r>
+        <w:t>文档界面，这样可以使</w:t>
+      </w:r>
+      <w:r>
+        <w:rPr>
+          <w:rFonts w:asciiTheme="majorEastAsia" w:eastAsiaTheme="majorEastAsia" w:hAnsiTheme="majorEastAsia" w:hint="eastAsia"/>
+          <w:sz w:val="28"/>
+          <w:szCs w:val="28"/>
+        </w:rPr>
+        <w:t>整个</w:t>
+      </w:r>
+      <w:r>
+        <w:rPr>
+          <w:rFonts w:asciiTheme="majorEastAsia" w:eastAsiaTheme="majorEastAsia" w:hAnsiTheme="majorEastAsia" w:hint="eastAsia"/>
+          <w:sz w:val="28"/>
+          <w:szCs w:val="28"/>
+        </w:rPr>
+        <w:t>程序</w:t>
+      </w:r>
+      <w:r>
+        <w:rPr>
+          <w:rFonts w:asciiTheme="majorEastAsia" w:eastAsiaTheme="majorEastAsia" w:hAnsiTheme="majorEastAsia" w:hint="eastAsia"/>
+          <w:sz w:val="28"/>
+          <w:szCs w:val="28"/>
+        </w:rPr>
+        <w:t>分工有序，内容清晰</w:t>
+      </w:r>
+      <w:r>
+        <w:rPr>
+          <w:rFonts w:asciiTheme="majorEastAsia" w:eastAsiaTheme="majorEastAsia" w:hAnsiTheme="majorEastAsia" w:hint="eastAsia"/>
+          <w:sz w:val="28"/>
+          <w:szCs w:val="28"/>
+        </w:rPr>
+        <w:t>。</w:t>
+      </w:r>
+      <w:r>
+        <w:rPr>
+          <w:rFonts w:asciiTheme="majorEastAsia" w:eastAsiaTheme="majorEastAsia" w:hAnsiTheme="majorEastAsia" w:hint="eastAsia"/>
+          <w:sz w:val="28"/>
+          <w:szCs w:val="28"/>
+        </w:rPr>
+        <w:t>报表部分使用的是</w:t>
+      </w:r>
+      <w:proofErr w:type="spellStart"/>
+      <w:r>
+        <w:rPr>
+          <w:rFonts w:asciiTheme="majorEastAsia" w:eastAsiaTheme="majorEastAsia" w:hAnsiTheme="majorEastAsia" w:hint="eastAsia"/>
+          <w:sz w:val="28"/>
+          <w:szCs w:val="28"/>
+        </w:rPr>
+        <w:t>JTable</w:t>
+      </w:r>
+      <w:proofErr w:type="spellEnd"/>
+      <w:r>
+        <w:rPr>
+          <w:rFonts w:asciiTheme="majorEastAsia" w:eastAsiaTheme="majorEastAsia" w:hAnsiTheme="majorEastAsia" w:hint="eastAsia"/>
+          <w:sz w:val="28"/>
+          <w:szCs w:val="28"/>
+        </w:rPr>
+        <w:t>纸做的表格，主界面为N行10列，其他界面根据具体需求进行调整。</w:t>
+      </w:r>
+    </w:p>
+    <w:p>
+      <w:pPr>
+        <w:rPr>
+          <w:rFonts w:asciiTheme="majorEastAsia" w:eastAsiaTheme="majorEastAsia" w:hAnsiTheme="majorEastAsia"/>
+          <w:sz w:val="28"/>
+          <w:szCs w:val="28"/>
+        </w:rPr>
+      </w:pPr>
+    </w:p>
+    <w:p>
+      <w:pPr>
+        <w:pStyle w:val="2"/>
+      </w:pPr>
+      <w:bookmarkStart w:id="23" w:name="_Toc419039264"/>
+      <w:r>
+        <w:rPr>
+          <w:rFonts w:hint="eastAsia"/>
+        </w:rPr>
+        <w:t>6.2</w:t>
+      </w:r>
+      <w:r>
+        <w:rPr>
+          <w:rFonts w:hint="eastAsia"/>
+        </w:rPr>
+        <w:t>硬件接口</w:t>
+      </w:r>
+      <w:bookmarkEnd w:id="23"/>
     </w:p>
     <w:p>
       <w:pPr>
@@ -8045,7 +6303,7 @@
           <w:sz w:val="28"/>
           <w:szCs w:val="28"/>
         </w:rPr>
-        <w:t>2.</w:t>
+        <w:t>由于本软件比较小，所以硬件接口部分只有硬盘，以及必要的输</w:t>
       </w:r>
       <w:r>
         <w:rPr>
@@ -8053,13 +6311,90 @@
           <w:sz w:val="28"/>
           <w:szCs w:val="28"/>
         </w:rPr>
-        <w:t>删除订单:从数据库中删除订单，要求删除时有再次提示，尽可能避免用户误删信息。</w:t>
-      </w:r>
+        <w:lastRenderedPageBreak/>
+        <w:t>入设备。</w:t>
+      </w:r>
+    </w:p>
+    <w:p>
+      <w:pPr>
+        <w:rPr>
+          <w:rFonts w:asciiTheme="majorEastAsia" w:eastAsiaTheme="majorEastAsia" w:hAnsiTheme="majorEastAsia"/>
+          <w:sz w:val="28"/>
+          <w:szCs w:val="28"/>
+        </w:rPr>
+      </w:pPr>
+    </w:p>
+    <w:p>
+      <w:pPr>
+        <w:pStyle w:val="2"/>
+      </w:pPr>
+      <w:bookmarkStart w:id="24" w:name="_Toc419039265"/>
+      <w:r>
+        <w:rPr>
+          <w:rFonts w:hint="eastAsia"/>
+        </w:rPr>
+        <w:t>6.3</w:t>
+      </w:r>
+      <w:r>
+        <w:rPr>
+          <w:rFonts w:hint="eastAsia"/>
+        </w:rPr>
+        <w:t>软件接口</w:t>
+      </w:r>
+      <w:bookmarkEnd w:id="24"/>
     </w:p>
     <w:p>
       <w:pPr>
         <w:ind w:firstLineChars="200" w:firstLine="560"/>
         <w:rPr>
+          <w:sz w:val="28"/>
+        </w:rPr>
+      </w:pPr>
+      <w:r>
+        <w:rPr>
+          <w:rFonts w:hint="eastAsia"/>
+          <w:sz w:val="28"/>
+        </w:rPr>
+        <w:t>Microsoft Access  2010</w:t>
+      </w:r>
+      <w:r>
+        <w:rPr>
+          <w:rFonts w:hint="eastAsia"/>
+          <w:sz w:val="28"/>
+        </w:rPr>
+        <w:t>数据库。</w:t>
+      </w:r>
+    </w:p>
+    <w:p>
+      <w:pPr>
+        <w:rPr>
+          <w:sz w:val="28"/>
+        </w:rPr>
+      </w:pPr>
+    </w:p>
+    <w:p>
+      <w:pPr>
+        <w:pStyle w:val="2"/>
+      </w:pPr>
+      <w:bookmarkStart w:id="25" w:name="_Toc419039266"/>
+      <w:r>
+        <w:rPr>
+          <w:rFonts w:hint="eastAsia"/>
+        </w:rPr>
+        <w:t>6.4</w:t>
+      </w:r>
+      <w:r>
+        <w:rPr>
+          <w:rFonts w:hint="eastAsia"/>
+        </w:rPr>
+        <w:t>故障处理</w:t>
+      </w:r>
+      <w:bookmarkEnd w:id="25"/>
+    </w:p>
+    <w:p>
+      <w:pPr>
+        <w:ind w:firstLineChars="200" w:firstLine="560"/>
+        <w:rPr>
           <w:rFonts w:asciiTheme="majorEastAsia" w:eastAsiaTheme="majorEastAsia" w:hAnsiTheme="majorEastAsia"/>
           <w:sz w:val="28"/>
           <w:szCs w:val="28"/>
@@ -8067,47 +6402,59 @@
       </w:pPr>
       <w:r>
         <w:rPr>
+          <w:rFonts w:asciiTheme="majorEastAsia" w:eastAsiaTheme="majorEastAsia" w:hAnsiTheme="majorEastAsia"/>
+          <w:sz w:val="28"/>
+          <w:szCs w:val="28"/>
+        </w:rPr>
+        <w:t>在用户有错误输入的情况下</w:t>
+      </w:r>
+      <w:r>
+        <w:rPr>
           <w:rFonts w:asciiTheme="majorEastAsia" w:eastAsiaTheme="majorEastAsia" w:hAnsiTheme="majorEastAsia" w:hint="eastAsia"/>
           <w:sz w:val="28"/>
           <w:szCs w:val="28"/>
         </w:rPr>
-        <w:t>3.修改订单:根据需要，将现在已存在的某张订单中的某一项或多项进行修改，最终信息要写入数据库中。</w:t>
-      </w:r>
-    </w:p>
-    <w:p>
-      <w:pPr>
-        <w:ind w:firstLineChars="200" w:firstLine="560"/>
+        <w:t>，</w:t>
+      </w:r>
+      <w:r>
         <w:rPr>
           <w:rFonts w:asciiTheme="majorEastAsia" w:eastAsiaTheme="majorEastAsia" w:hAnsiTheme="majorEastAsia"/>
           <w:sz w:val="28"/>
           <w:szCs w:val="28"/>
         </w:rPr>
-      </w:pPr>
+        <w:t>会弹出提示窗口</w:t>
+      </w:r>
       <w:r>
         <w:rPr>
           <w:rFonts w:asciiTheme="majorEastAsia" w:eastAsiaTheme="majorEastAsia" w:hAnsiTheme="majorEastAsia" w:hint="eastAsia"/>
           <w:sz w:val="28"/>
           <w:szCs w:val="28"/>
         </w:rPr>
-        <w:t>4.查询订单:从现有的订单中根据输入的已知信息得到全部有关信息。</w:t>
-      </w:r>
-    </w:p>
-    <w:p>
-      <w:pPr>
-        <w:ind w:firstLineChars="200" w:firstLine="560"/>
+        <w:t>，</w:t>
+      </w:r>
+      <w:r>
+        <w:rPr>
+          <w:rFonts w:asciiTheme="majorEastAsia" w:eastAsiaTheme="majorEastAsia" w:hAnsiTheme="majorEastAsia"/>
+          <w:sz w:val="28"/>
+          <w:szCs w:val="28"/>
+        </w:rPr>
+        <w:t>提示用户输入信息不合法</w:t>
+      </w:r>
+      <w:r>
         <w:rPr>
           <w:rFonts w:asciiTheme="majorEastAsia" w:eastAsiaTheme="majorEastAsia" w:hAnsiTheme="majorEastAsia" w:hint="eastAsia"/>
           <w:sz w:val="28"/>
           <w:szCs w:val="28"/>
         </w:rPr>
-      </w:pPr>
+        <w:t>，</w:t>
+      </w:r>
       <w:r>
         <w:rPr>
           <w:rFonts w:asciiTheme="majorEastAsia" w:eastAsiaTheme="majorEastAsia" w:hAnsiTheme="majorEastAsia" w:hint="eastAsia"/>
           <w:sz w:val="28"/>
           <w:szCs w:val="28"/>
         </w:rPr>
-        <w:t>5.订单显示:</w:t>
+        <w:t>若运行时遇到不可恢复的系统错误，也必须保证数据库完好无损</w:t>
       </w:r>
       <w:r>
         <w:rPr>
@@ -8115,654 +6462,68 @@
           <w:sz w:val="28"/>
           <w:szCs w:val="28"/>
         </w:rPr>
-        <w:t>将已存在的订单全部罗列在主界面，供前台工作人员检查。</w:t>
-      </w:r>
-    </w:p>
-    <w:p>
-      <w:pPr>
+        <w:t>。</w:t>
+      </w:r>
+    </w:p>
+    <w:p>
+      <w:pPr>
+        <w:rPr>
+          <w:rFonts w:asciiTheme="majorEastAsia" w:eastAsiaTheme="majorEastAsia" w:hAnsiTheme="majorEastAsia"/>
+          <w:sz w:val="28"/>
+          <w:szCs w:val="28"/>
+        </w:rPr>
+      </w:pPr>
+    </w:p>
+    <w:p>
+      <w:pPr>
+        <w:pStyle w:val="1"/>
+      </w:pPr>
+      <w:bookmarkStart w:id="26" w:name="_Toc419039267"/>
+      <w:r>
+        <w:rPr>
+          <w:rFonts w:hint="eastAsia"/>
+        </w:rPr>
+        <w:t>7.</w:t>
+      </w:r>
+      <w:r>
+        <w:rPr>
+          <w:rFonts w:hint="eastAsia"/>
+        </w:rPr>
+        <w:t>其他需求</w:t>
+      </w:r>
+      <w:bookmarkEnd w:id="26"/>
+    </w:p>
+    <w:p>
+      <w:pPr>
+        <w:rPr>
+          <w:rFonts w:asciiTheme="majorEastAsia" w:eastAsiaTheme="majorEastAsia" w:hAnsiTheme="majorEastAsia"/>
+          <w:sz w:val="28"/>
+          <w:szCs w:val="28"/>
+        </w:rPr>
+      </w:pPr>
+      <w:r>
         <w:rPr>
           <w:rFonts w:asciiTheme="majorEastAsia" w:eastAsiaTheme="majorEastAsia" w:hAnsiTheme="majorEastAsia" w:hint="eastAsia"/>
           <w:sz w:val="28"/>
           <w:szCs w:val="28"/>
         </w:rPr>
-      </w:pPr>
-    </w:p>
-    <w:p>
-      <w:pPr>
+        <w:t>可移植性：软件能够安装于windows下的各种流行版本。</w:t>
+      </w:r>
+    </w:p>
+    <w:p>
+      <w:pPr>
+        <w:rPr>
+          <w:rFonts w:asciiTheme="majorEastAsia" w:eastAsiaTheme="majorEastAsia" w:hAnsiTheme="majorEastAsia"/>
+          <w:sz w:val="28"/>
+          <w:szCs w:val="28"/>
+        </w:rPr>
+      </w:pPr>
+      <w:r>
         <w:rPr>
           <w:rFonts w:asciiTheme="majorEastAsia" w:eastAsiaTheme="majorEastAsia" w:hAnsiTheme="majorEastAsia" w:hint="eastAsia"/>
           <w:sz w:val="28"/>
           <w:szCs w:val="28"/>
         </w:rPr>
-      </w:pPr>
-    </w:p>
-    <w:p>
-      <w:pPr>
-        <w:pStyle w:val="1"/>
-      </w:pPr>
-      <w:bookmarkStart w:id="19" w:name="_Toc419039258"/>
-      <w:r>
-        <w:rPr>
-          <w:rFonts w:hint="eastAsia"/>
-        </w:rPr>
-        <w:lastRenderedPageBreak/>
-        <w:t>5.</w:t>
-      </w:r>
-      <w:r>
-        <w:rPr>
-          <w:rFonts w:hint="eastAsia"/>
-        </w:rPr>
-        <w:t>性能</w:t>
-      </w:r>
-      <w:r>
-        <w:rPr>
-          <w:rFonts w:hint="eastAsia"/>
-        </w:rPr>
-        <w:t>需求</w:t>
-      </w:r>
-      <w:bookmarkEnd w:id="19"/>
-    </w:p>
-    <w:p>
-      <w:pPr>
-        <w:pStyle w:val="2"/>
-        <w:rPr>
-          <w:rFonts w:hint="eastAsia"/>
-        </w:rPr>
-      </w:pPr>
-      <w:bookmarkStart w:id="20" w:name="_Toc419039259"/>
-      <w:r>
-        <w:rPr>
-          <w:rFonts w:hint="eastAsia"/>
-        </w:rPr>
-        <w:t>5.1</w:t>
-      </w:r>
-      <w:r>
-        <w:rPr>
-          <w:rFonts w:hint="eastAsia"/>
-        </w:rPr>
-        <w:t>数据准确度</w:t>
-      </w:r>
-      <w:bookmarkEnd w:id="20"/>
-    </w:p>
-    <w:p>
-      <w:pPr>
-        <w:ind w:firstLineChars="200" w:firstLine="560"/>
-        <w:rPr>
-          <w:rFonts w:asciiTheme="majorEastAsia" w:eastAsiaTheme="majorEastAsia" w:hAnsiTheme="majorEastAsia" w:hint="eastAsia"/>
-          <w:sz w:val="28"/>
-          <w:szCs w:val="28"/>
-        </w:rPr>
-      </w:pPr>
-      <w:r>
-        <w:rPr>
-          <w:rFonts w:asciiTheme="majorEastAsia" w:eastAsiaTheme="majorEastAsia" w:hAnsiTheme="majorEastAsia" w:hint="eastAsia"/>
-          <w:sz w:val="28"/>
-          <w:szCs w:val="28"/>
-        </w:rPr>
-        <w:t>要求电话为</w:t>
-      </w:r>
-      <w:r>
-        <w:rPr>
-          <w:rFonts w:asciiTheme="majorEastAsia" w:eastAsiaTheme="majorEastAsia" w:hAnsiTheme="majorEastAsia" w:hint="eastAsia"/>
-          <w:sz w:val="28"/>
-          <w:szCs w:val="28"/>
-        </w:rPr>
-        <w:t>7位或11位，用户名，时间不能为空，房间类型及房间号必须存在。</w:t>
-      </w:r>
-    </w:p>
-    <w:p>
-      <w:pPr>
-        <w:rPr>
-          <w:rFonts w:asciiTheme="majorEastAsia" w:eastAsiaTheme="majorEastAsia" w:hAnsiTheme="majorEastAsia" w:hint="eastAsia"/>
-          <w:sz w:val="28"/>
-          <w:szCs w:val="28"/>
-        </w:rPr>
-      </w:pPr>
-    </w:p>
-    <w:p>
-      <w:pPr>
-        <w:pStyle w:val="2"/>
-        <w:rPr>
-          <w:rFonts w:hint="eastAsia"/>
-        </w:rPr>
-      </w:pPr>
-      <w:bookmarkStart w:id="21" w:name="_Toc419039260"/>
-      <w:r>
-        <w:rPr>
-          <w:rFonts w:hint="eastAsia"/>
-        </w:rPr>
-        <w:t>5.2</w:t>
-      </w:r>
-      <w:r>
-        <w:rPr>
-          <w:rFonts w:hint="eastAsia"/>
-        </w:rPr>
-        <w:t>时间特性</w:t>
-      </w:r>
-      <w:bookmarkEnd w:id="21"/>
-    </w:p>
-    <w:p>
-      <w:pPr>
-        <w:ind w:firstLineChars="200" w:firstLine="560"/>
-        <w:rPr>
-          <w:rFonts w:asciiTheme="majorEastAsia" w:eastAsiaTheme="majorEastAsia" w:hAnsiTheme="majorEastAsia" w:hint="eastAsia"/>
-          <w:sz w:val="28"/>
-          <w:szCs w:val="28"/>
-        </w:rPr>
-      </w:pPr>
-      <w:r>
-        <w:rPr>
-          <w:rFonts w:asciiTheme="majorEastAsia" w:eastAsiaTheme="majorEastAsia" w:hAnsiTheme="majorEastAsia" w:hint="eastAsia"/>
-          <w:sz w:val="28"/>
-          <w:szCs w:val="28"/>
-        </w:rPr>
-        <w:t>一般操作的响应时间应在1-2秒内。</w:t>
-      </w:r>
-    </w:p>
-    <w:p>
-      <w:pPr>
-        <w:rPr>
-          <w:rFonts w:asciiTheme="majorEastAsia" w:eastAsiaTheme="majorEastAsia" w:hAnsiTheme="majorEastAsia" w:hint="eastAsia"/>
-          <w:sz w:val="28"/>
-          <w:szCs w:val="28"/>
-        </w:rPr>
-      </w:pPr>
-    </w:p>
-    <w:p>
-      <w:pPr>
-        <w:pStyle w:val="2"/>
-        <w:rPr>
-          <w:rFonts w:hint="eastAsia"/>
-        </w:rPr>
-      </w:pPr>
-      <w:bookmarkStart w:id="22" w:name="_Toc419039261"/>
-      <w:r>
-        <w:rPr>
-          <w:rFonts w:hint="eastAsia"/>
-        </w:rPr>
-        <w:t>5.3</w:t>
-      </w:r>
-      <w:r>
-        <w:rPr>
-          <w:rFonts w:hint="eastAsia"/>
-        </w:rPr>
-        <w:t>适应性</w:t>
-      </w:r>
-      <w:bookmarkEnd w:id="22"/>
-    </w:p>
-    <w:p>
-      <w:pPr>
-        <w:ind w:firstLineChars="200" w:firstLine="560"/>
-        <w:rPr>
-          <w:rFonts w:asciiTheme="majorEastAsia" w:eastAsiaTheme="majorEastAsia" w:hAnsiTheme="majorEastAsia" w:hint="eastAsia"/>
-          <w:sz w:val="28"/>
-          <w:szCs w:val="28"/>
-        </w:rPr>
-      </w:pPr>
-      <w:r>
-        <w:rPr>
-          <w:rFonts w:asciiTheme="majorEastAsia" w:eastAsiaTheme="majorEastAsia" w:hAnsiTheme="majorEastAsia" w:hint="eastAsia"/>
-          <w:sz w:val="28"/>
-          <w:szCs w:val="28"/>
-        </w:rPr>
-        <w:t>满足运行环境在允许操作系统之间的安全转换和与其它应用软件的独立运行要求。</w:t>
-      </w:r>
-    </w:p>
-    <w:p>
-      <w:pPr>
-        <w:rPr>
-          <w:rFonts w:asciiTheme="majorEastAsia" w:eastAsiaTheme="majorEastAsia" w:hAnsiTheme="majorEastAsia" w:hint="eastAsia"/>
-          <w:sz w:val="28"/>
-          <w:szCs w:val="28"/>
-        </w:rPr>
-      </w:pPr>
-    </w:p>
-    <w:p>
-      <w:pPr>
-        <w:rPr>
-          <w:rFonts w:asciiTheme="majorEastAsia" w:eastAsiaTheme="majorEastAsia" w:hAnsiTheme="majorEastAsia" w:hint="eastAsia"/>
-          <w:sz w:val="28"/>
-          <w:szCs w:val="28"/>
-        </w:rPr>
-      </w:pPr>
-    </w:p>
-    <w:p>
-      <w:pPr>
-        <w:pStyle w:val="1"/>
-      </w:pPr>
-      <w:bookmarkStart w:id="23" w:name="_Toc419039262"/>
-      <w:r>
-        <w:rPr>
-          <w:rFonts w:hint="eastAsia"/>
-        </w:rPr>
-        <w:t>6.</w:t>
-      </w:r>
-      <w:r>
-        <w:rPr>
-          <w:rFonts w:hint="eastAsia"/>
-        </w:rPr>
-        <w:t>运行</w:t>
-      </w:r>
-      <w:r>
-        <w:rPr>
-          <w:rFonts w:hint="eastAsia"/>
-        </w:rPr>
-        <w:t>需求</w:t>
-      </w:r>
-      <w:bookmarkEnd w:id="23"/>
-    </w:p>
-    <w:p>
-      <w:pPr>
-        <w:pStyle w:val="2"/>
-        <w:rPr>
-          <w:rFonts w:hint="eastAsia"/>
-        </w:rPr>
-      </w:pPr>
-      <w:bookmarkStart w:id="24" w:name="_Toc419039263"/>
-      <w:r>
-        <w:rPr>
-          <w:rFonts w:hint="eastAsia"/>
-        </w:rPr>
-        <w:t>6.1</w:t>
-      </w:r>
-      <w:r>
-        <w:rPr>
-          <w:rFonts w:hint="eastAsia"/>
-        </w:rPr>
-        <w:t>用户界面</w:t>
-      </w:r>
-      <w:bookmarkEnd w:id="24"/>
-    </w:p>
-    <w:p>
-      <w:pPr>
-        <w:ind w:firstLineChars="200" w:firstLine="560"/>
-        <w:rPr>
-          <w:rFonts w:asciiTheme="majorEastAsia" w:eastAsiaTheme="majorEastAsia" w:hAnsiTheme="majorEastAsia" w:hint="eastAsia"/>
-          <w:sz w:val="28"/>
-          <w:szCs w:val="28"/>
-        </w:rPr>
-      </w:pPr>
-      <w:r>
-        <w:rPr>
-          <w:rFonts w:asciiTheme="majorEastAsia" w:eastAsiaTheme="majorEastAsia" w:hAnsiTheme="majorEastAsia" w:hint="eastAsia"/>
-          <w:sz w:val="28"/>
-          <w:szCs w:val="28"/>
-        </w:rPr>
-        <w:t>系统运行时主界面大致要求为Windows的经典运行界面，主界面可以是SDI(单文档界面)即每个窗体之间是独立的</w:t>
-      </w:r>
-      <w:r>
-        <w:rPr>
-          <w:rFonts w:asciiTheme="majorEastAsia" w:eastAsiaTheme="majorEastAsia" w:hAnsiTheme="majorEastAsia" w:hint="eastAsia"/>
-          <w:sz w:val="28"/>
-          <w:szCs w:val="28"/>
-        </w:rPr>
-        <w:t>。</w:t>
-      </w:r>
-      <w:r>
-        <w:rPr>
-          <w:rFonts w:asciiTheme="majorEastAsia" w:eastAsiaTheme="majorEastAsia" w:hAnsiTheme="majorEastAsia" w:hint="eastAsia"/>
-          <w:sz w:val="28"/>
-          <w:szCs w:val="28"/>
-        </w:rPr>
-        <w:t>本系统采用</w:t>
-      </w:r>
-      <w:r>
-        <w:rPr>
-          <w:rFonts w:asciiTheme="majorEastAsia" w:eastAsiaTheme="majorEastAsia" w:hAnsiTheme="majorEastAsia" w:hint="eastAsia"/>
-          <w:sz w:val="28"/>
-          <w:szCs w:val="28"/>
-        </w:rPr>
-        <w:t>单</w:t>
-      </w:r>
-      <w:r>
-        <w:rPr>
-          <w:rFonts w:asciiTheme="majorEastAsia" w:eastAsiaTheme="majorEastAsia" w:hAnsiTheme="majorEastAsia" w:hint="eastAsia"/>
-          <w:sz w:val="28"/>
-          <w:szCs w:val="28"/>
-        </w:rPr>
-        <w:t>文</w:t>
-      </w:r>
-      <w:r>
-        <w:rPr>
-          <w:rFonts w:asciiTheme="majorEastAsia" w:eastAsiaTheme="majorEastAsia" w:hAnsiTheme="majorEastAsia" w:hint="eastAsia"/>
-          <w:sz w:val="28"/>
-          <w:szCs w:val="28"/>
-        </w:rPr>
-        <w:lastRenderedPageBreak/>
-        <w:t>档界面，这样可以使</w:t>
-      </w:r>
-      <w:r>
-        <w:rPr>
-          <w:rFonts w:asciiTheme="majorEastAsia" w:eastAsiaTheme="majorEastAsia" w:hAnsiTheme="majorEastAsia" w:hint="eastAsia"/>
-          <w:sz w:val="28"/>
-          <w:szCs w:val="28"/>
-        </w:rPr>
-        <w:t>整个</w:t>
-      </w:r>
-      <w:r>
-        <w:rPr>
-          <w:rFonts w:asciiTheme="majorEastAsia" w:eastAsiaTheme="majorEastAsia" w:hAnsiTheme="majorEastAsia" w:hint="eastAsia"/>
-          <w:sz w:val="28"/>
-          <w:szCs w:val="28"/>
-        </w:rPr>
-        <w:t>程序</w:t>
-      </w:r>
-      <w:r>
-        <w:rPr>
-          <w:rFonts w:asciiTheme="majorEastAsia" w:eastAsiaTheme="majorEastAsia" w:hAnsiTheme="majorEastAsia" w:hint="eastAsia"/>
-          <w:sz w:val="28"/>
-          <w:szCs w:val="28"/>
-        </w:rPr>
-        <w:t>分工有序，内容清晰</w:t>
-      </w:r>
-      <w:r>
-        <w:rPr>
-          <w:rFonts w:asciiTheme="majorEastAsia" w:eastAsiaTheme="majorEastAsia" w:hAnsiTheme="majorEastAsia" w:hint="eastAsia"/>
-          <w:sz w:val="28"/>
-          <w:szCs w:val="28"/>
-        </w:rPr>
-        <w:t>。</w:t>
-      </w:r>
-      <w:r>
-        <w:rPr>
-          <w:rFonts w:asciiTheme="majorEastAsia" w:eastAsiaTheme="majorEastAsia" w:hAnsiTheme="majorEastAsia" w:hint="eastAsia"/>
-          <w:sz w:val="28"/>
-          <w:szCs w:val="28"/>
-        </w:rPr>
-        <w:t>报表部分使用的是</w:t>
-      </w:r>
-      <w:proofErr w:type="spellStart"/>
-      <w:r>
-        <w:rPr>
-          <w:rFonts w:asciiTheme="majorEastAsia" w:eastAsiaTheme="majorEastAsia" w:hAnsiTheme="majorEastAsia" w:hint="eastAsia"/>
-          <w:sz w:val="28"/>
-          <w:szCs w:val="28"/>
-        </w:rPr>
-        <w:t>JTable</w:t>
-      </w:r>
-      <w:proofErr w:type="spellEnd"/>
-      <w:r>
-        <w:rPr>
-          <w:rFonts w:asciiTheme="majorEastAsia" w:eastAsiaTheme="majorEastAsia" w:hAnsiTheme="majorEastAsia" w:hint="eastAsia"/>
-          <w:sz w:val="28"/>
-          <w:szCs w:val="28"/>
-        </w:rPr>
-        <w:t>纸做的表格，主界面为N行10列，其他界面根据具体需求进行调整。</w:t>
-      </w:r>
-    </w:p>
-    <w:p>
-      <w:pPr>
-        <w:rPr>
-          <w:rFonts w:asciiTheme="majorEastAsia" w:eastAsiaTheme="majorEastAsia" w:hAnsiTheme="majorEastAsia" w:hint="eastAsia"/>
-          <w:sz w:val="28"/>
-          <w:szCs w:val="28"/>
-        </w:rPr>
-      </w:pPr>
-    </w:p>
-    <w:p>
-      <w:pPr>
-        <w:pStyle w:val="2"/>
-        <w:rPr>
-          <w:rFonts w:hint="eastAsia"/>
-        </w:rPr>
-      </w:pPr>
-      <w:bookmarkStart w:id="25" w:name="_Toc419039264"/>
-      <w:r>
-        <w:rPr>
-          <w:rFonts w:hint="eastAsia"/>
-        </w:rPr>
-        <w:t>6.2</w:t>
-      </w:r>
-      <w:r>
-        <w:rPr>
-          <w:rFonts w:hint="eastAsia"/>
-        </w:rPr>
-        <w:t>硬件接口</w:t>
-      </w:r>
-      <w:bookmarkEnd w:id="25"/>
-    </w:p>
-    <w:p>
-      <w:pPr>
-        <w:ind w:firstLineChars="200" w:firstLine="560"/>
-        <w:rPr>
-          <w:rFonts w:asciiTheme="majorEastAsia" w:eastAsiaTheme="majorEastAsia" w:hAnsiTheme="majorEastAsia" w:hint="eastAsia"/>
-          <w:sz w:val="28"/>
-          <w:szCs w:val="28"/>
-        </w:rPr>
-      </w:pPr>
-      <w:r>
-        <w:rPr>
-          <w:rFonts w:asciiTheme="majorEastAsia" w:eastAsiaTheme="majorEastAsia" w:hAnsiTheme="majorEastAsia" w:hint="eastAsia"/>
-          <w:sz w:val="28"/>
-          <w:szCs w:val="28"/>
-        </w:rPr>
-        <w:t>由于本软件比较小，所以硬件接口部分只有硬盘，以及必要的输入设备。</w:t>
-      </w:r>
-    </w:p>
-    <w:p>
-      <w:pPr>
-        <w:rPr>
-          <w:rFonts w:asciiTheme="majorEastAsia" w:eastAsiaTheme="majorEastAsia" w:hAnsiTheme="majorEastAsia" w:hint="eastAsia"/>
-          <w:sz w:val="28"/>
-          <w:szCs w:val="28"/>
-        </w:rPr>
-      </w:pPr>
-    </w:p>
-    <w:p>
-      <w:pPr>
-        <w:pStyle w:val="2"/>
-        <w:rPr>
-          <w:rFonts w:hint="eastAsia"/>
-        </w:rPr>
-      </w:pPr>
-      <w:bookmarkStart w:id="26" w:name="_Toc419039265"/>
-      <w:r>
-        <w:rPr>
-          <w:rFonts w:hint="eastAsia"/>
-        </w:rPr>
-        <w:t>6.3</w:t>
-      </w:r>
-      <w:r>
-        <w:rPr>
-          <w:rFonts w:hint="eastAsia"/>
-        </w:rPr>
-        <w:t>软件接口</w:t>
-      </w:r>
-      <w:bookmarkEnd w:id="26"/>
-    </w:p>
-    <w:p>
-      <w:pPr>
-        <w:ind w:firstLineChars="200" w:firstLine="560"/>
-        <w:rPr>
-          <w:rFonts w:hint="eastAsia"/>
-          <w:sz w:val="28"/>
-        </w:rPr>
-      </w:pPr>
-      <w:r>
-        <w:rPr>
-          <w:rFonts w:hint="eastAsia"/>
-          <w:sz w:val="28"/>
-        </w:rPr>
-        <w:t>Microsoft Access  2010</w:t>
-      </w:r>
-      <w:r>
-        <w:rPr>
-          <w:rFonts w:hint="eastAsia"/>
-          <w:sz w:val="28"/>
-        </w:rPr>
-        <w:t>数据库。</w:t>
-      </w:r>
-    </w:p>
-    <w:p>
-      <w:pPr>
-        <w:rPr>
-          <w:rFonts w:hint="eastAsia"/>
-          <w:sz w:val="28"/>
-        </w:rPr>
-      </w:pPr>
-    </w:p>
-    <w:p>
-      <w:pPr>
-        <w:pStyle w:val="2"/>
-        <w:rPr>
-          <w:rFonts w:hint="eastAsia"/>
-        </w:rPr>
-      </w:pPr>
-      <w:bookmarkStart w:id="27" w:name="_Toc419039266"/>
-      <w:r>
-        <w:rPr>
-          <w:rFonts w:hint="eastAsia"/>
-        </w:rPr>
-        <w:t>6.4</w:t>
-      </w:r>
-      <w:r>
-        <w:rPr>
-          <w:rFonts w:hint="eastAsia"/>
-        </w:rPr>
-        <w:t>故障处理</w:t>
-      </w:r>
-      <w:bookmarkEnd w:id="27"/>
-    </w:p>
-    <w:p>
-      <w:pPr>
-        <w:ind w:firstLineChars="200" w:firstLine="560"/>
-        <w:rPr>
-          <w:rFonts w:asciiTheme="majorEastAsia" w:eastAsiaTheme="majorEastAsia" w:hAnsiTheme="majorEastAsia" w:hint="eastAsia"/>
-          <w:sz w:val="28"/>
-          <w:szCs w:val="28"/>
-        </w:rPr>
-      </w:pPr>
-      <w:r>
-        <w:rPr>
-          <w:rFonts w:asciiTheme="majorEastAsia" w:eastAsiaTheme="majorEastAsia" w:hAnsiTheme="majorEastAsia"/>
-          <w:sz w:val="28"/>
-          <w:szCs w:val="28"/>
-        </w:rPr>
-        <w:t>在用户有错误输入的情况下</w:t>
-      </w:r>
-      <w:r>
-        <w:rPr>
-          <w:rFonts w:asciiTheme="majorEastAsia" w:eastAsiaTheme="majorEastAsia" w:hAnsiTheme="majorEastAsia" w:hint="eastAsia"/>
-          <w:sz w:val="28"/>
-          <w:szCs w:val="28"/>
-        </w:rPr>
-        <w:t>，</w:t>
-      </w:r>
-      <w:r>
-        <w:rPr>
-          <w:rFonts w:asciiTheme="majorEastAsia" w:eastAsiaTheme="majorEastAsia" w:hAnsiTheme="majorEastAsia"/>
-          <w:sz w:val="28"/>
-          <w:szCs w:val="28"/>
-        </w:rPr>
-        <w:t>会弹出提示窗口</w:t>
-      </w:r>
-      <w:r>
-        <w:rPr>
-          <w:rFonts w:asciiTheme="majorEastAsia" w:eastAsiaTheme="majorEastAsia" w:hAnsiTheme="majorEastAsia" w:hint="eastAsia"/>
-          <w:sz w:val="28"/>
-          <w:szCs w:val="28"/>
-        </w:rPr>
-        <w:t>，</w:t>
-      </w:r>
-      <w:r>
-        <w:rPr>
-          <w:rFonts w:asciiTheme="majorEastAsia" w:eastAsiaTheme="majorEastAsia" w:hAnsiTheme="majorEastAsia"/>
-          <w:sz w:val="28"/>
-          <w:szCs w:val="28"/>
-        </w:rPr>
-        <w:t>提示用户输入信息不合法</w:t>
-      </w:r>
-      <w:r>
-        <w:rPr>
-          <w:rFonts w:asciiTheme="majorEastAsia" w:eastAsiaTheme="majorEastAsia" w:hAnsiTheme="majorEastAsia" w:hint="eastAsia"/>
-          <w:sz w:val="28"/>
-          <w:szCs w:val="28"/>
-        </w:rPr>
-        <w:t>，</w:t>
-      </w:r>
-      <w:r>
-        <w:rPr>
-          <w:rFonts w:asciiTheme="majorEastAsia" w:eastAsiaTheme="majorEastAsia" w:hAnsiTheme="majorEastAsia" w:hint="eastAsia"/>
-          <w:sz w:val="28"/>
-          <w:szCs w:val="28"/>
-        </w:rPr>
-        <w:t>若运行时遇到不可恢复的系统错误，也必须保证数据库完好无损</w:t>
-      </w:r>
-      <w:r>
-        <w:rPr>
-          <w:rFonts w:asciiTheme="majorEastAsia" w:eastAsiaTheme="majorEastAsia" w:hAnsiTheme="majorEastAsia" w:hint="eastAsia"/>
-          <w:sz w:val="28"/>
-          <w:szCs w:val="28"/>
-        </w:rPr>
-        <w:t>。</w:t>
-      </w:r>
-    </w:p>
-    <w:p>
-      <w:pPr>
-        <w:rPr>
-          <w:rFonts w:asciiTheme="majorEastAsia" w:eastAsiaTheme="majorEastAsia" w:hAnsiTheme="majorEastAsia" w:hint="eastAsia"/>
-          <w:sz w:val="28"/>
-          <w:szCs w:val="28"/>
-        </w:rPr>
-      </w:pPr>
-    </w:p>
-    <w:p>
-      <w:pPr>
-        <w:pStyle w:val="1"/>
-      </w:pPr>
-      <w:bookmarkStart w:id="28" w:name="_Toc419039267"/>
-      <w:r>
-        <w:rPr>
-          <w:rFonts w:hint="eastAsia"/>
-        </w:rPr>
-        <w:t>7.</w:t>
-      </w:r>
-      <w:r>
-        <w:rPr>
-          <w:rFonts w:hint="eastAsia"/>
-        </w:rPr>
-        <w:t>其他</w:t>
-      </w:r>
-      <w:r>
-        <w:rPr>
-          <w:rFonts w:hint="eastAsia"/>
-        </w:rPr>
-        <w:t>需求</w:t>
-      </w:r>
-      <w:bookmarkEnd w:id="28"/>
-    </w:p>
-    <w:p>
-      <w:pPr>
-        <w:rPr>
-          <w:rFonts w:asciiTheme="majorEastAsia" w:eastAsiaTheme="majorEastAsia" w:hAnsiTheme="majorEastAsia" w:hint="eastAsia"/>
-          <w:sz w:val="28"/>
-          <w:szCs w:val="28"/>
-        </w:rPr>
-      </w:pPr>
-      <w:r>
-        <w:rPr>
-          <w:rFonts w:asciiTheme="majorEastAsia" w:eastAsiaTheme="majorEastAsia" w:hAnsiTheme="majorEastAsia" w:hint="eastAsia"/>
-          <w:sz w:val="28"/>
-          <w:szCs w:val="28"/>
-        </w:rPr>
-        <w:t>可移植性：软件能够安装于windows下的各种流行版本。</w:t>
-      </w:r>
-    </w:p>
-    <w:p>
-      <w:pPr>
-        <w:rPr>
-          <w:rFonts w:asciiTheme="majorEastAsia" w:eastAsiaTheme="majorEastAsia" w:hAnsiTheme="majorEastAsia"/>
-          <w:sz w:val="28"/>
-          <w:szCs w:val="28"/>
-        </w:rPr>
-      </w:pPr>
-      <w:r>
-        <w:rPr>
-          <w:rFonts w:asciiTheme="majorEastAsia" w:eastAsiaTheme="majorEastAsia" w:hAnsiTheme="majorEastAsia" w:hint="eastAsia"/>
-          <w:sz w:val="28"/>
-          <w:szCs w:val="28"/>
-        </w:rPr>
-        <w:lastRenderedPageBreak/>
         <w:t>安全保密：增加</w:t>
       </w:r>
       <w:r>
@@ -10619,100 +8380,6 @@
         </w:p>
       </w:docPartBody>
     </w:docPart>
-    <w:docPart>
-      <w:docPartPr>
-        <w:name w:val="C8EF83CAF2E04CC98EC6BAD2A7B43CF7"/>
-        <w:category>
-          <w:name w:val="常规"/>
-          <w:gallery w:val="placeholder"/>
-        </w:category>
-        <w:types>
-          <w:type w:val="bbPlcHdr"/>
-        </w:types>
-        <w:behaviors>
-          <w:behavior w:val="content"/>
-        </w:behaviors>
-        <w:guid w:val="{56549763-9DCA-49B5-B5FF-C341299A2957}"/>
-      </w:docPartPr>
-      <w:docPartBody>
-        <w:p>
-          <w:pPr>
-            <w:pStyle w:val="C8EF83CAF2E04CC98EC6BAD2A7B43CF7"/>
-          </w:pPr>
-          <w:r>
-            <w:rPr>
-              <w:b/>
-              <w:bCs/>
-              <w:lang w:val="zh-CN"/>
-            </w:rPr>
-            <w:t>[</w:t>
-          </w:r>
-          <w:r>
-            <w:rPr>
-              <w:b/>
-              <w:bCs/>
-              <w:lang w:val="zh-CN"/>
-            </w:rPr>
-            <w:t>键入作者姓名</w:t>
-          </w:r>
-          <w:r>
-            <w:rPr>
-              <w:b/>
-              <w:bCs/>
-              <w:lang w:val="zh-CN"/>
-            </w:rPr>
-            <w:t>]</w:t>
-          </w:r>
-        </w:p>
-      </w:docPartBody>
-    </w:docPart>
-    <w:docPart>
-      <w:docPartPr>
-        <w:name w:val="CFE933F62D3F4A88AB59B75D7F1FCC84"/>
-        <w:category>
-          <w:name w:val="常规"/>
-          <w:gallery w:val="placeholder"/>
-        </w:category>
-        <w:types>
-          <w:type w:val="bbPlcHdr"/>
-        </w:types>
-        <w:behaviors>
-          <w:behavior w:val="content"/>
-        </w:behaviors>
-        <w:guid w:val="{81EDAEC7-863C-4249-A22D-F95F683F8556}"/>
-      </w:docPartPr>
-      <w:docPartBody>
-        <w:p>
-          <w:pPr>
-            <w:pStyle w:val="CFE933F62D3F4A88AB59B75D7F1FCC84"/>
-          </w:pPr>
-          <w:r>
-            <w:rPr>
-              <w:b/>
-              <w:bCs/>
-              <w:lang w:val="zh-CN"/>
-            </w:rPr>
-            <w:t>[</w:t>
-          </w:r>
-          <w:r>
-            <w:rPr>
-              <w:b/>
-              <w:bCs/>
-              <w:lang w:val="zh-CN"/>
-            </w:rPr>
-            <w:t>选取日期</w:t>
-          </w:r>
-          <w:r>
-            <w:rPr>
-              <w:b/>
-              <w:bCs/>
-              <w:lang w:val="zh-CN"/>
-            </w:rPr>
-            <w:t>]</w:t>
-          </w:r>
-        </w:p>
-      </w:docPartBody>
-    </w:docPart>
   </w:docParts>
 </w:glossaryDocument>
 </file>
@@ -10752,8 +8419,9 @@
     <w:panose1 w:val="02070309020205020404"/>
     <w:charset w:val="00"/>
     <w:family w:val="modern"/>
+    <w:notTrueType/>
     <w:pitch w:val="fixed"/>
-    <w:sig w:usb0="E0002AFF" w:usb1="C0007843" w:usb2="00000009" w:usb3="00000000" w:csb0="000001FF" w:csb1="00000000"/>
+    <w:sig w:usb0="00000003" w:usb1="00000000" w:usb2="00000000" w:usb3="00000000" w:csb0="00000001" w:csb1="00000000"/>
   </w:font>
   <w:font w:name="Arial">
     <w:panose1 w:val="020B0604020202020204"/>
@@ -10790,8 +8458,10 @@
   </w:compat>
   <w:rsids>
     <w:rsidRoot w:val="00F71AE8"/>
+    <w:rsid w:val="000E4041"/>
     <w:rsid w:val="0014030B"/>
     <w:rsid w:val="00325FA5"/>
+    <w:rsid w:val="00340749"/>
     <w:rsid w:val="004D0201"/>
     <w:rsid w:val="00D1260D"/>
     <w:rsid w:val="00F71AE8"/>
@@ -11707,7 +9377,7 @@
 </file>
 
 <file path=customXml/itemProps2.xml><?xml version="1.0" encoding="utf-8"?>
-<ds:datastoreItem xmlns:ds="http://schemas.openxmlformats.org/officeDocument/2006/customXml" ds:itemID="{94318B93-5F34-4B54-82AF-ACADB9C86FEC}">
+<ds:datastoreItem xmlns:ds="http://schemas.openxmlformats.org/officeDocument/2006/customXml" ds:itemID="{2DE36843-649D-42D2-9F73-CC021A4A4C56}">
   <ds:schemaRefs>
     <ds:schemaRef ds:uri="http://schemas.openxmlformats.org/officeDocument/2006/bibliography"/>
   </ds:schemaRefs>
